--- a/PDRMYE/GUÍAS RÁPIDAS/CPH/Aportaciones Federales/FISM.docx
+++ b/PDRMYE/GUÍAS RÁPIDAS/CPH/Aportaciones Federales/FISM.docx
@@ -403,17 +403,7 @@
                           <w:szCs w:val="36"/>
                           <w:lang w:val="es-MX"/>
                         </w:rPr>
-                        <w:t xml:space="preserve"> </w:t>
-                      </w:r>
-                      <w:r>
-                        <w:rPr>
-                          <w:rFonts w:ascii="Arial" w:hAnsi="Arial" w:cs="Arial"/>
-                          <w:b/>
-                          <w:sz w:val="36"/>
-                          <w:szCs w:val="36"/>
-                          <w:lang w:val="es-MX"/>
-                        </w:rPr>
-                        <w:t>DE OPERACIONES DE LA PLATAFORMA DE DISTRIBUCIÓN DE RECURSOS A MUNICIPIOS Y ENTIDADES</w:t>
+                        <w:t xml:space="preserve"> DE OPERACIONES DE LA PLATAFORMA DE DISTRIBUCIÓN DE RECURSOS A MUNICIPIOS Y ENTIDADES</w:t>
                       </w:r>
                       <w:r>
                         <w:rPr>
@@ -4521,13 +4511,13 @@
         <mc:AlternateContent>
           <mc:Choice Requires="wps">
             <w:drawing>
-              <wp:anchor distT="0" distB="0" distL="114300" distR="114300" simplePos="0" relativeHeight="251716608" behindDoc="0" locked="0" layoutInCell="1" allowOverlap="1" wp14:anchorId="40C9FEA5" wp14:editId="087242FC">
+              <wp:anchor distT="0" distB="0" distL="114300" distR="114300" simplePos="0" relativeHeight="251716608" behindDoc="0" locked="0" layoutInCell="1" allowOverlap="1" wp14:anchorId="40C9FEA5" wp14:editId="11F4ED59">
                 <wp:simplePos x="0" y="0"/>
                 <wp:positionH relativeFrom="column">
                   <wp:posOffset>-718185</wp:posOffset>
                 </wp:positionH>
                 <wp:positionV relativeFrom="paragraph">
-                  <wp:posOffset>728818</wp:posOffset>
+                  <wp:posOffset>817245</wp:posOffset>
                 </wp:positionV>
                 <wp:extent cx="6989275" cy="221763"/>
                 <wp:effectExtent l="19050" t="19050" r="21590" b="26035"/>
@@ -4587,21 +4577,754 @@
           </mc:Choice>
           <mc:Fallback>
             <w:pict>
-              <v:rect w14:anchorId="5B460821" id="Rectángulo 53" o:spid="_x0000_s1026" style="position:absolute;margin-left:-56.55pt;margin-top:57.4pt;width:550.35pt;height:17.45pt;z-index:251716608;visibility:visible;mso-wrap-style:square;mso-width-percent:0;mso-height-percent:0;mso-wrap-distance-left:9pt;mso-wrap-distance-top:0;mso-wrap-distance-right:9pt;mso-wrap-distance-bottom:0;mso-position-horizontal:absolute;mso-position-horizontal-relative:text;mso-position-vertical:absolute;mso-position-vertical-relative:text;mso-width-percent:0;mso-height-percent:0;mso-width-relative:margin;mso-height-relative:margin;v-text-anchor:middle" o:gfxdata="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" filled="f" strokecolor="red" strokeweight="2.25pt"/>
+              <v:rect w14:anchorId="5C2A9F0C" id="Rectángulo 53" o:spid="_x0000_s1026" style="position:absolute;margin-left:-56.55pt;margin-top:64.35pt;width:550.35pt;height:17.45pt;z-index:251716608;visibility:visible;mso-wrap-style:square;mso-width-percent:0;mso-height-percent:0;mso-wrap-distance-left:9pt;mso-wrap-distance-top:0;mso-wrap-distance-right:9pt;mso-wrap-distance-bottom:0;mso-position-horizontal:absolute;mso-position-horizontal-relative:text;mso-position-vertical:absolute;mso-position-vertical-relative:text;mso-width-percent:0;mso-height-percent:0;mso-width-relative:margin;mso-height-relative:margin;v-text-anchor:middle" o:gfxdata="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" filled="f" strokecolor="red" strokeweight="2.25pt"/>
             </w:pict>
           </mc:Fallback>
         </mc:AlternateContent>
       </w:r>
       <w:r>
         <w:rPr>
+          <w:rFonts w:ascii="Arial" w:hAnsi="Arial" w:cs="Arial"/>
+          <w:b/>
+          <w:sz w:val="24"/>
+          <w:szCs w:val="24"/>
+        </w:rPr>
+        <w:drawing>
+          <wp:inline distT="0" distB="0" distL="0" distR="0" wp14:anchorId="2F99F21B" wp14:editId="5BA32429">
+            <wp:extent cx="6602506" cy="901700"/>
+            <wp:effectExtent l="152400" t="152400" r="370205" b="355600"/>
+            <wp:docPr id="12" name="Imagen 12"/>
+            <wp:cNvGraphicFramePr>
+              <a:graphicFrameLocks xmlns:a="http://schemas.openxmlformats.org/drawingml/2006/main" noChangeAspect="1"/>
+            </wp:cNvGraphicFramePr>
+            <a:graphic xmlns:a="http://schemas.openxmlformats.org/drawingml/2006/main">
+              <a:graphicData uri="http://schemas.openxmlformats.org/drawingml/2006/picture">
+                <pic:pic xmlns:pic="http://schemas.openxmlformats.org/drawingml/2006/picture">
+                  <pic:nvPicPr>
+                    <pic:cNvPr id="1" name=""/>
+                    <pic:cNvPicPr/>
+                  </pic:nvPicPr>
+                  <pic:blipFill>
+                    <a:blip r:embed="rId17"/>
+                    <a:stretch>
+                      <a:fillRect/>
+                    </a:stretch>
+                  </pic:blipFill>
+                  <pic:spPr>
+                    <a:xfrm>
+                      <a:off x="0" y="0"/>
+                      <a:ext cx="6620638" cy="904176"/>
+                    </a:xfrm>
+                    <a:prstGeom prst="rect">
+                      <a:avLst/>
+                    </a:prstGeom>
+                    <a:ln>
+                      <a:noFill/>
+                    </a:ln>
+                    <a:effectLst>
+                      <a:outerShdw blurRad="292100" dist="139700" dir="2700000" algn="tl" rotWithShape="0">
+                        <a:srgbClr val="333333">
+                          <a:alpha val="65000"/>
+                        </a:srgbClr>
+                      </a:outerShdw>
+                    </a:effectLst>
+                  </pic:spPr>
+                </pic:pic>
+              </a:graphicData>
+            </a:graphic>
+          </wp:inline>
+        </w:drawing>
+      </w:r>
+    </w:p>
+    <w:p>
+      <w:pPr>
+        <w:rPr>
+          <w:rFonts w:ascii="Arial" w:hAnsi="Arial" w:cs="Arial"/>
+          <w:b/>
+          <w:sz w:val="24"/>
+          <w:szCs w:val="24"/>
+        </w:rPr>
+      </w:pPr>
+      <w:r>
+        <w:rPr>
+          <w:rFonts w:ascii="Arial" w:hAnsi="Arial" w:cs="Arial"/>
+          <w:b/>
+          <w:sz w:val="24"/>
+          <w:szCs w:val="24"/>
+        </w:rPr>
+        <w:t>2.6</w:t>
+      </w:r>
+      <w:r>
+        <w:rPr>
+          <w:rFonts w:ascii="Arial" w:hAnsi="Arial" w:cs="Arial"/>
+          <w:b/>
+          <w:sz w:val="24"/>
+          <w:szCs w:val="24"/>
+        </w:rPr>
+        <w:t xml:space="preserve">.- </w:t>
+      </w:r>
+      <w:r>
+        <w:rPr>
+          <w:rFonts w:ascii="Arial" w:hAnsi="Arial" w:cs="Arial"/>
+          <w:b/>
+          <w:sz w:val="24"/>
+          <w:szCs w:val="24"/>
+        </w:rPr>
+        <w:t xml:space="preserve"> Detalles de la fila</w:t>
+      </w:r>
+    </w:p>
+    <w:tbl>
+      <w:tblPr>
+        <w:tblStyle w:val="Tablaconcuadrcula"/>
+        <w:tblW w:w="0" w:type="auto"/>
+        <w:tblLook w:val="04A0" w:firstRow="1" w:lastRow="0" w:firstColumn="1" w:lastColumn="0" w:noHBand="0" w:noVBand="1"/>
+      </w:tblPr>
+      <w:tblGrid>
+        <w:gridCol w:w="4414"/>
+        <w:gridCol w:w="4414"/>
+      </w:tblGrid>
+      <w:tr>
+        <w:tc>
+          <w:tcPr>
+            <w:tcW w:w="4414" w:type="dxa"/>
+            <w:shd w:val="clear" w:color="auto" w:fill="002060"/>
+          </w:tcPr>
+          <w:p>
+            <w:pPr>
+              <w:tabs>
+                <w:tab w:val="left" w:pos="1494"/>
+              </w:tabs>
+              <w:spacing w:line="276" w:lineRule="auto"/>
+              <w:jc w:val="center"/>
+              <w:rPr>
+                <w:rFonts w:ascii="Arial" w:hAnsi="Arial" w:cs="Arial"/>
+                <w:b/>
+                <w:sz w:val="24"/>
+              </w:rPr>
+            </w:pPr>
+            <w:r>
+              <w:rPr>
+                <w:rFonts w:ascii="Arial" w:hAnsi="Arial" w:cs="Arial"/>
+                <w:b/>
+                <w:sz w:val="24"/>
+              </w:rPr>
+              <w:t>Campo</w:t>
+            </w:r>
+          </w:p>
+        </w:tc>
+        <w:tc>
+          <w:tcPr>
+            <w:tcW w:w="4414" w:type="dxa"/>
+            <w:shd w:val="clear" w:color="auto" w:fill="002060"/>
+          </w:tcPr>
+          <w:p>
+            <w:pPr>
+              <w:tabs>
+                <w:tab w:val="left" w:pos="1494"/>
+              </w:tabs>
+              <w:spacing w:line="276" w:lineRule="auto"/>
+              <w:jc w:val="center"/>
+              <w:rPr>
+                <w:rFonts w:ascii="Arial" w:hAnsi="Arial" w:cs="Arial"/>
+                <w:b/>
+                <w:sz w:val="24"/>
+              </w:rPr>
+            </w:pPr>
+            <w:r>
+              <w:rPr>
+                <w:rFonts w:ascii="Arial" w:hAnsi="Arial" w:cs="Arial"/>
+                <w:b/>
+                <w:sz w:val="24"/>
+              </w:rPr>
+              <w:t xml:space="preserve">Descripción </w:t>
+            </w:r>
+          </w:p>
+        </w:tc>
+      </w:tr>
+      <w:tr>
+        <w:tc>
+          <w:tcPr>
+            <w:tcW w:w="4414" w:type="dxa"/>
+          </w:tcPr>
+          <w:p>
+            <w:pPr>
+              <w:tabs>
+                <w:tab w:val="left" w:pos="1494"/>
+              </w:tabs>
+              <w:spacing w:line="276" w:lineRule="auto"/>
+              <w:jc w:val="center"/>
+              <w:rPr>
+                <w:rFonts w:ascii="Arial" w:hAnsi="Arial" w:cs="Arial"/>
+                <w:b/>
+                <w:sz w:val="24"/>
+              </w:rPr>
+            </w:pPr>
+            <w:r>
+              <w:rPr>
+                <w:rFonts w:ascii="Arial" w:hAnsi="Arial" w:cs="Arial"/>
+                <w:b/>
+                <w:sz w:val="24"/>
+              </w:rPr>
+              <w:t>Acciones</w:t>
+            </w:r>
+          </w:p>
+        </w:tc>
+        <w:tc>
+          <w:tcPr>
+            <w:tcW w:w="4414" w:type="dxa"/>
+          </w:tcPr>
+          <w:p>
+            <w:pPr>
+              <w:rPr>
+                <w:rFonts w:ascii="Arial" w:hAnsi="Arial" w:cs="Arial"/>
+                <w:sz w:val="24"/>
+                <w:szCs w:val="24"/>
+              </w:rPr>
+            </w:pPr>
+            <w:r>
+              <w:rPr>
+                <w:rFonts w:ascii="Arial" w:hAnsi="Arial" w:cs="Arial"/>
+                <w:sz w:val="24"/>
+                <w:szCs w:val="24"/>
+              </w:rPr>
+              <w:t>Botones de Acción disponible para interacción con el registro de la fila seleccionada</w:t>
+            </w:r>
+          </w:p>
+        </w:tc>
+      </w:tr>
+      <w:tr>
+        <w:tc>
+          <w:tcPr>
+            <w:tcW w:w="4414" w:type="dxa"/>
+          </w:tcPr>
+          <w:p>
+            <w:pPr>
+              <w:tabs>
+                <w:tab w:val="left" w:pos="1494"/>
+              </w:tabs>
+              <w:spacing w:line="276" w:lineRule="auto"/>
+              <w:jc w:val="center"/>
+              <w:rPr>
+                <w:rFonts w:ascii="Arial" w:hAnsi="Arial" w:cs="Arial"/>
+                <w:b/>
+                <w:sz w:val="24"/>
+              </w:rPr>
+            </w:pPr>
+            <w:r>
+              <w:rPr>
+                <w:rFonts w:ascii="Arial" w:hAnsi="Arial" w:cs="Arial"/>
+                <w:b/>
+                <w:sz w:val="24"/>
+              </w:rPr>
+              <w:t>Fecha de Creación</w:t>
+            </w:r>
+          </w:p>
+        </w:tc>
+        <w:tc>
+          <w:tcPr>
+            <w:tcW w:w="4414" w:type="dxa"/>
+          </w:tcPr>
+          <w:p>
+            <w:pPr>
+              <w:rPr>
+                <w:rFonts w:ascii="Arial" w:hAnsi="Arial" w:cs="Arial"/>
+                <w:sz w:val="24"/>
+                <w:szCs w:val="24"/>
+              </w:rPr>
+            </w:pPr>
+            <w:r>
+              <w:rPr>
+                <w:rFonts w:ascii="Arial" w:hAnsi="Arial" w:cs="Arial"/>
+                <w:sz w:val="24"/>
+                <w:szCs w:val="24"/>
+              </w:rPr>
+              <w:t>Muestra Fecha y hora de creación del registro correspondiente a la fila</w:t>
+            </w:r>
+          </w:p>
+        </w:tc>
+      </w:tr>
+      <w:tr>
+        <w:tc>
+          <w:tcPr>
+            <w:tcW w:w="4414" w:type="dxa"/>
+          </w:tcPr>
+          <w:p>
+            <w:pPr>
+              <w:tabs>
+                <w:tab w:val="left" w:pos="1494"/>
+              </w:tabs>
+              <w:spacing w:line="276" w:lineRule="auto"/>
+              <w:jc w:val="center"/>
+              <w:rPr>
+                <w:rFonts w:ascii="Arial" w:hAnsi="Arial" w:cs="Arial"/>
+                <w:noProof/>
+                <w:lang w:val="es-MX" w:eastAsia="es-MX"/>
+              </w:rPr>
+            </w:pPr>
+            <w:r>
+              <w:rPr>
+                <w:rFonts w:ascii="Arial" w:hAnsi="Arial" w:cs="Arial"/>
+                <w:b/>
+                <w:sz w:val="24"/>
+              </w:rPr>
+              <w:t>Descripción</w:t>
+            </w:r>
+          </w:p>
+        </w:tc>
+        <w:tc>
+          <w:tcPr>
+            <w:tcW w:w="4414" w:type="dxa"/>
+          </w:tcPr>
+          <w:p>
+            <w:pPr>
+              <w:rPr>
+                <w:rFonts w:ascii="Arial" w:hAnsi="Arial" w:cs="Arial"/>
+                <w:sz w:val="24"/>
+                <w:szCs w:val="24"/>
+              </w:rPr>
+            </w:pPr>
+            <w:r>
+              <w:rPr>
+                <w:rFonts w:ascii="Arial" w:hAnsi="Arial" w:cs="Arial"/>
+                <w:sz w:val="24"/>
+                <w:szCs w:val="24"/>
+              </w:rPr>
+              <w:t>Descripción del Fondo</w:t>
+            </w:r>
+          </w:p>
+        </w:tc>
+      </w:tr>
+      <w:tr>
+        <w:tc>
+          <w:tcPr>
+            <w:tcW w:w="4414" w:type="dxa"/>
+          </w:tcPr>
+          <w:p>
+            <w:pPr>
+              <w:tabs>
+                <w:tab w:val="left" w:pos="1494"/>
+              </w:tabs>
+              <w:spacing w:line="276" w:lineRule="auto"/>
+              <w:jc w:val="center"/>
+              <w:rPr>
+                <w:rFonts w:ascii="Arial" w:hAnsi="Arial" w:cs="Arial"/>
+                <w:noProof/>
+                <w:lang w:val="es-MX" w:eastAsia="es-MX"/>
+              </w:rPr>
+            </w:pPr>
+            <w:r>
+              <w:rPr>
+                <w:rFonts w:ascii="Arial" w:hAnsi="Arial" w:cs="Arial"/>
+                <w:b/>
+                <w:sz w:val="24"/>
+              </w:rPr>
+              <w:t xml:space="preserve">Tipo de </w:t>
+            </w:r>
+            <w:r>
+              <w:rPr>
+                <w:rFonts w:ascii="Arial" w:hAnsi="Arial" w:cs="Arial"/>
+                <w:b/>
+                <w:sz w:val="24"/>
+              </w:rPr>
+              <w:t>Cálculo</w:t>
+            </w:r>
+          </w:p>
+        </w:tc>
+        <w:tc>
+          <w:tcPr>
+            <w:tcW w:w="4414" w:type="dxa"/>
+          </w:tcPr>
+          <w:p>
+            <w:pPr>
+              <w:rPr>
+                <w:rFonts w:ascii="Arial" w:hAnsi="Arial" w:cs="Arial"/>
+                <w:sz w:val="24"/>
+                <w:szCs w:val="24"/>
+              </w:rPr>
+            </w:pPr>
+            <w:r>
+              <w:rPr>
+                <w:rFonts w:ascii="Arial" w:hAnsi="Arial" w:cs="Arial"/>
+                <w:sz w:val="24"/>
+                <w:szCs w:val="24"/>
+              </w:rPr>
+              <w:t>Tipo de distribución</w:t>
+            </w:r>
+          </w:p>
+        </w:tc>
+      </w:tr>
+      <w:tr>
+        <w:tc>
+          <w:tcPr>
+            <w:tcW w:w="4414" w:type="dxa"/>
+          </w:tcPr>
+          <w:p>
+            <w:pPr>
+              <w:tabs>
+                <w:tab w:val="left" w:pos="1494"/>
+              </w:tabs>
+              <w:spacing w:line="276" w:lineRule="auto"/>
+              <w:jc w:val="center"/>
+              <w:rPr>
+                <w:rFonts w:ascii="Arial" w:hAnsi="Arial" w:cs="Arial"/>
+                <w:b/>
+                <w:sz w:val="24"/>
+              </w:rPr>
+            </w:pPr>
+            <w:r>
+              <w:rPr>
+                <w:rFonts w:ascii="Arial" w:hAnsi="Arial" w:cs="Arial"/>
+                <w:b/>
+                <w:sz w:val="24"/>
+              </w:rPr>
+              <w:t>Año</w:t>
+            </w:r>
+          </w:p>
+        </w:tc>
+        <w:tc>
+          <w:tcPr>
+            <w:tcW w:w="4414" w:type="dxa"/>
+          </w:tcPr>
+          <w:p>
+            <w:pPr>
+              <w:rPr>
+                <w:rFonts w:ascii="Arial" w:hAnsi="Arial" w:cs="Arial"/>
+                <w:sz w:val="24"/>
+                <w:szCs w:val="24"/>
+              </w:rPr>
+            </w:pPr>
+            <w:r>
+              <w:rPr>
+                <w:rFonts w:ascii="Arial" w:hAnsi="Arial" w:cs="Arial"/>
+                <w:sz w:val="24"/>
+                <w:szCs w:val="24"/>
+              </w:rPr>
+              <w:t>A</w:t>
+            </w:r>
+            <w:r>
+              <w:rPr>
+                <w:rFonts w:ascii="Arial" w:hAnsi="Arial" w:cs="Arial"/>
+                <w:sz w:val="24"/>
+                <w:szCs w:val="24"/>
+              </w:rPr>
+              <w:t>ño</w:t>
+            </w:r>
+            <w:r>
+              <w:rPr>
+                <w:rFonts w:ascii="Arial" w:hAnsi="Arial" w:cs="Arial"/>
+                <w:sz w:val="24"/>
+                <w:szCs w:val="24"/>
+              </w:rPr>
+              <w:t xml:space="preserve"> referente de</w:t>
+            </w:r>
+            <w:r>
+              <w:rPr>
+                <w:rFonts w:ascii="Arial" w:hAnsi="Arial" w:cs="Arial"/>
+                <w:sz w:val="24"/>
+                <w:szCs w:val="24"/>
+              </w:rPr>
+              <w:t xml:space="preserve"> la distribución</w:t>
+            </w:r>
+          </w:p>
+        </w:tc>
+      </w:tr>
+      <w:tr>
+        <w:tc>
+          <w:tcPr>
+            <w:tcW w:w="4414" w:type="dxa"/>
+          </w:tcPr>
+          <w:p>
+            <w:pPr>
+              <w:tabs>
+                <w:tab w:val="left" w:pos="1494"/>
+              </w:tabs>
+              <w:spacing w:line="276" w:lineRule="auto"/>
+              <w:jc w:val="center"/>
+              <w:rPr>
+                <w:rFonts w:ascii="Arial" w:hAnsi="Arial" w:cs="Arial"/>
+                <w:b/>
+                <w:sz w:val="24"/>
+              </w:rPr>
+            </w:pPr>
+            <w:r>
+              <w:rPr>
+                <w:rFonts w:ascii="Arial" w:hAnsi="Arial" w:cs="Arial"/>
+                <w:b/>
+                <w:sz w:val="24"/>
+              </w:rPr>
+              <w:t>Mes</w:t>
+            </w:r>
+          </w:p>
+        </w:tc>
+        <w:tc>
+          <w:tcPr>
+            <w:tcW w:w="4414" w:type="dxa"/>
+          </w:tcPr>
+          <w:p>
+            <w:pPr>
+              <w:rPr>
+                <w:rFonts w:ascii="Arial" w:hAnsi="Arial" w:cs="Arial"/>
+                <w:sz w:val="24"/>
+                <w:szCs w:val="24"/>
+              </w:rPr>
+            </w:pPr>
+            <w:r>
+              <w:rPr>
+                <w:rFonts w:ascii="Arial" w:hAnsi="Arial" w:cs="Arial"/>
+                <w:sz w:val="24"/>
+                <w:szCs w:val="24"/>
+              </w:rPr>
+              <w:t>Mes referente de la distribución</w:t>
+            </w:r>
+          </w:p>
+        </w:tc>
+      </w:tr>
+      <w:tr>
+        <w:tc>
+          <w:tcPr>
+            <w:tcW w:w="4414" w:type="dxa"/>
+          </w:tcPr>
+          <w:p>
+            <w:pPr>
+              <w:tabs>
+                <w:tab w:val="left" w:pos="1494"/>
+              </w:tabs>
+              <w:spacing w:line="276" w:lineRule="auto"/>
+              <w:jc w:val="center"/>
+              <w:rPr>
+                <w:rFonts w:ascii="Arial" w:hAnsi="Arial" w:cs="Arial"/>
+                <w:b/>
+                <w:sz w:val="24"/>
+              </w:rPr>
+            </w:pPr>
+            <w:r>
+              <w:rPr>
+                <w:rFonts w:ascii="Arial" w:hAnsi="Arial" w:cs="Arial"/>
+                <w:b/>
+                <w:sz w:val="24"/>
+              </w:rPr>
+              <w:t>Total</w:t>
+            </w:r>
+          </w:p>
+        </w:tc>
+        <w:tc>
+          <w:tcPr>
+            <w:tcW w:w="4414" w:type="dxa"/>
+          </w:tcPr>
+          <w:p>
+            <w:pPr>
+              <w:rPr>
+                <w:rFonts w:ascii="Arial" w:hAnsi="Arial" w:cs="Arial"/>
+                <w:sz w:val="24"/>
+                <w:szCs w:val="24"/>
+              </w:rPr>
+            </w:pPr>
+            <w:r>
+              <w:rPr>
+                <w:rFonts w:ascii="Arial" w:hAnsi="Arial" w:cs="Arial"/>
+                <w:sz w:val="24"/>
+                <w:szCs w:val="24"/>
+              </w:rPr>
+              <w:t>Monto total correspondiente a la distribución del Fondo, Año y Mes</w:t>
+            </w:r>
+          </w:p>
+        </w:tc>
+      </w:tr>
+      <w:tr>
+        <w:tc>
+          <w:tcPr>
+            <w:tcW w:w="4414" w:type="dxa"/>
+          </w:tcPr>
+          <w:p>
+            <w:pPr>
+              <w:tabs>
+                <w:tab w:val="left" w:pos="1494"/>
+              </w:tabs>
+              <w:spacing w:line="276" w:lineRule="auto"/>
+              <w:jc w:val="center"/>
+              <w:rPr>
+                <w:rFonts w:ascii="Arial" w:hAnsi="Arial" w:cs="Arial"/>
+                <w:b/>
+                <w:sz w:val="24"/>
+              </w:rPr>
+            </w:pPr>
+            <w:r>
+              <w:rPr>
+                <w:rFonts w:ascii="Arial" w:hAnsi="Arial" w:cs="Arial"/>
+                <w:b/>
+                <w:sz w:val="24"/>
+                <w:szCs w:val="24"/>
+              </w:rPr>
+              <w:t>Estatus</w:t>
+            </w:r>
+          </w:p>
+        </w:tc>
+        <w:tc>
+          <w:tcPr>
+            <w:tcW w:w="4414" w:type="dxa"/>
+          </w:tcPr>
+          <w:p>
+            <w:pPr>
+              <w:rPr>
+                <w:rFonts w:ascii="Arial" w:hAnsi="Arial" w:cs="Arial"/>
+                <w:sz w:val="24"/>
+                <w:szCs w:val="24"/>
+              </w:rPr>
+            </w:pPr>
+            <w:r>
+              <w:rPr>
+                <w:rFonts w:ascii="Arial" w:hAnsi="Arial" w:cs="Arial"/>
+                <w:sz w:val="24"/>
+                <w:szCs w:val="24"/>
+              </w:rPr>
+              <w:t>Estado actual del fondo dentro de la plataforma</w:t>
+            </w:r>
+          </w:p>
+        </w:tc>
+      </w:tr>
+    </w:tbl>
+    <w:p>
+      <w:pPr>
+        <w:spacing w:line="276" w:lineRule="auto"/>
+        <w:rPr>
+          <w:rFonts w:ascii="Arial" w:hAnsi="Arial" w:cs="Arial"/>
+          <w:sz w:val="24"/>
+          <w:szCs w:val="24"/>
+        </w:rPr>
+      </w:pPr>
+    </w:p>
+    <w:p>
+      <w:pPr>
+        <w:rPr>
+          <w:rFonts w:ascii="Arial" w:hAnsi="Arial" w:cs="Arial"/>
+          <w:b/>
+          <w:sz w:val="24"/>
+          <w:szCs w:val="24"/>
+        </w:rPr>
+      </w:pPr>
+      <w:bookmarkStart w:id="13" w:name="_GoBack"/>
+      <w:r>
+        <w:rPr>
+          <w:rFonts w:ascii="Arial" w:hAnsi="Arial" w:cs="Arial"/>
+          <w:b/>
+          <w:sz w:val="24"/>
+          <w:szCs w:val="24"/>
+        </w:rPr>
+        <w:t>2.7</w:t>
+      </w:r>
+      <w:r>
+        <w:rPr>
+          <w:rFonts w:ascii="Arial" w:hAnsi="Arial" w:cs="Arial"/>
+          <w:b/>
+          <w:sz w:val="24"/>
+          <w:szCs w:val="24"/>
+        </w:rPr>
+        <w:t xml:space="preserve">.- En caso de exista algún error en el cálculo este puede ser cancelado con el siguiente botón </w:t>
+      </w:r>
+    </w:p>
+    <w:bookmarkEnd w:id="13"/>
+    <w:p>
+      <w:pPr>
+        <w:spacing w:line="276" w:lineRule="auto"/>
+        <w:ind w:left="-1418"/>
+        <w:rPr>
+          <w:rFonts w:ascii="Arial" w:hAnsi="Arial" w:cs="Arial"/>
+          <w:sz w:val="24"/>
+          <w:szCs w:val="24"/>
+        </w:rPr>
+      </w:pPr>
+      <w:r>
+        <w:rPr>
+          <w:rFonts w:ascii="Arial" w:hAnsi="Arial" w:cs="Arial"/>
           <w:noProof/>
           <w:lang w:val="es-MX" w:eastAsia="es-MX"/>
         </w:rPr>
+        <mc:AlternateContent>
+          <mc:Choice Requires="wps">
+            <w:drawing>
+              <wp:anchor distT="0" distB="0" distL="114300" distR="114300" simplePos="0" relativeHeight="251809792" behindDoc="0" locked="0" layoutInCell="1" allowOverlap="1" wp14:anchorId="6C40B372" wp14:editId="08031B60">
+                <wp:simplePos x="0" y="0"/>
+                <wp:positionH relativeFrom="column">
+                  <wp:posOffset>-102235</wp:posOffset>
+                </wp:positionH>
+                <wp:positionV relativeFrom="paragraph">
+                  <wp:posOffset>1106170</wp:posOffset>
+                </wp:positionV>
+                <wp:extent cx="266700" cy="292100"/>
+                <wp:effectExtent l="19050" t="19050" r="19050" b="12700"/>
+                <wp:wrapNone/>
+                <wp:docPr id="18" name="Rectángulo 18"/>
+                <wp:cNvGraphicFramePr/>
+                <a:graphic xmlns:a="http://schemas.openxmlformats.org/drawingml/2006/main">
+                  <a:graphicData uri="http://schemas.microsoft.com/office/word/2010/wordprocessingShape">
+                    <wps:wsp>
+                      <wps:cNvSpPr/>
+                      <wps:spPr>
+                        <a:xfrm>
+                          <a:off x="0" y="0"/>
+                          <a:ext cx="266700" cy="292100"/>
+                        </a:xfrm>
+                        <a:prstGeom prst="rect">
+                          <a:avLst/>
+                        </a:prstGeom>
+                        <a:noFill/>
+                        <a:ln w="28575">
+                          <a:solidFill>
+                            <a:srgbClr val="FF0000"/>
+                          </a:solidFill>
+                        </a:ln>
+                      </wps:spPr>
+                      <wps:style>
+                        <a:lnRef idx="2">
+                          <a:schemeClr val="accent6"/>
+                        </a:lnRef>
+                        <a:fillRef idx="1">
+                          <a:schemeClr val="lt1"/>
+                        </a:fillRef>
+                        <a:effectRef idx="0">
+                          <a:schemeClr val="accent6"/>
+                        </a:effectRef>
+                        <a:fontRef idx="minor">
+                          <a:schemeClr val="dk1"/>
+                        </a:fontRef>
+                      </wps:style>
+                      <wps:bodyPr rot="0" spcFirstLastPara="0" vertOverflow="overflow" horzOverflow="overflow" vert="horz" wrap="square" lIns="91440" tIns="45720" rIns="91440" bIns="45720" numCol="1" spcCol="0" rtlCol="0" fromWordArt="0" anchor="ctr" anchorCtr="0" forceAA="0" compatLnSpc="1">
+                        <a:prstTxWarp prst="textNoShape">
+                          <a:avLst/>
+                        </a:prstTxWarp>
+                        <a:noAutofit/>
+                      </wps:bodyPr>
+                    </wps:wsp>
+                  </a:graphicData>
+                </a:graphic>
+                <wp14:sizeRelH relativeFrom="margin">
+                  <wp14:pctWidth>0</wp14:pctWidth>
+                </wp14:sizeRelH>
+                <wp14:sizeRelV relativeFrom="margin">
+                  <wp14:pctHeight>0</wp14:pctHeight>
+                </wp14:sizeRelV>
+              </wp:anchor>
+            </w:drawing>
+          </mc:Choice>
+          <mc:Fallback>
+            <w:pict>
+              <v:rect w14:anchorId="3C6B4591" id="Rectángulo 18" o:spid="_x0000_s1026" style="position:absolute;margin-left:-8.05pt;margin-top:87.1pt;width:21pt;height:23pt;z-index:251809792;visibility:visible;mso-wrap-style:square;mso-width-percent:0;mso-height-percent:0;mso-wrap-distance-left:9pt;mso-wrap-distance-top:0;mso-wrap-distance-right:9pt;mso-wrap-distance-bottom:0;mso-position-horizontal:absolute;mso-position-horizontal-relative:text;mso-position-vertical:absolute;mso-position-vertical-relative:text;mso-width-percent:0;mso-height-percent:0;mso-width-relative:margin;mso-height-relative:margin;v-text-anchor:middle" o:gfxdata="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" filled="f" strokecolor="red" strokeweight="2.25pt"/>
+            </w:pict>
+          </mc:Fallback>
+        </mc:AlternateContent>
+      </w:r>
+      <w:r>
+        <w:rPr>
+          <w:rFonts w:ascii="Arial" w:hAnsi="Arial" w:cs="Arial"/>
+          <w:b/>
+          <w:sz w:val="24"/>
+          <w:szCs w:val="24"/>
+        </w:rPr>
         <w:drawing>
-          <wp:inline distT="0" distB="0" distL="0" distR="0" wp14:anchorId="6CA6C9E0" wp14:editId="664C0DEB">
-            <wp:extent cx="6590196" cy="808074"/>
-            <wp:effectExtent l="152400" t="152400" r="363220" b="354330"/>
-            <wp:docPr id="33" name="Imagen 33"/>
+          <wp:inline distT="0" distB="0" distL="0" distR="0" wp14:anchorId="6DE17989" wp14:editId="3FD4F462">
+            <wp:extent cx="6565900" cy="1276214"/>
+            <wp:effectExtent l="152400" t="152400" r="368300" b="362585"/>
+            <wp:docPr id="14" name="Imagen 14"/>
             <wp:cNvGraphicFramePr>
               <a:graphicFrameLocks xmlns:a="http://schemas.openxmlformats.org/drawingml/2006/main" noChangeAspect="1"/>
             </wp:cNvGraphicFramePr>
@@ -4613,14 +5336,14 @@
                     <pic:cNvPicPr/>
                   </pic:nvPicPr>
                   <pic:blipFill rotWithShape="1">
-                    <a:blip r:embed="rId13"/>
-                    <a:srcRect t="1" r="1101" b="27481"/>
+                    <a:blip r:embed="rId17"/>
+                    <a:srcRect r="29733"/>
                     <a:stretch/>
                   </pic:blipFill>
                   <pic:spPr bwMode="auto">
                     <a:xfrm>
                       <a:off x="0" y="0"/>
-                      <a:ext cx="6635690" cy="813652"/>
+                      <a:ext cx="6613333" cy="1285434"/>
                     </a:xfrm>
                     <a:prstGeom prst="rect">
                       <a:avLst/>
@@ -4650,694 +5373,6 @@
     </w:p>
     <w:p>
       <w:pPr>
-        <w:rPr>
-          <w:rFonts w:ascii="Arial" w:hAnsi="Arial" w:cs="Arial"/>
-          <w:b/>
-          <w:sz w:val="24"/>
-          <w:szCs w:val="24"/>
-        </w:rPr>
-      </w:pPr>
-      <w:r>
-        <w:rPr>
-          <w:rFonts w:ascii="Arial" w:hAnsi="Arial" w:cs="Arial"/>
-          <w:b/>
-          <w:sz w:val="24"/>
-          <w:szCs w:val="24"/>
-        </w:rPr>
-        <w:t>2.6</w:t>
-      </w:r>
-      <w:r>
-        <w:rPr>
-          <w:rFonts w:ascii="Arial" w:hAnsi="Arial" w:cs="Arial"/>
-          <w:b/>
-          <w:sz w:val="24"/>
-          <w:szCs w:val="24"/>
-        </w:rPr>
-        <w:t xml:space="preserve">.- </w:t>
-      </w:r>
-      <w:r>
-        <w:rPr>
-          <w:rFonts w:ascii="Arial" w:hAnsi="Arial" w:cs="Arial"/>
-          <w:b/>
-          <w:sz w:val="24"/>
-          <w:szCs w:val="24"/>
-        </w:rPr>
-        <w:t xml:space="preserve"> Detalles de la fila</w:t>
-      </w:r>
-    </w:p>
-    <w:tbl>
-      <w:tblPr>
-        <w:tblStyle w:val="Tablaconcuadrcula"/>
-        <w:tblW w:w="0" w:type="auto"/>
-        <w:tblLook w:val="04A0" w:firstRow="1" w:lastRow="0" w:firstColumn="1" w:lastColumn="0" w:noHBand="0" w:noVBand="1"/>
-      </w:tblPr>
-      <w:tblGrid>
-        <w:gridCol w:w="4414"/>
-        <w:gridCol w:w="4414"/>
-      </w:tblGrid>
-      <w:tr>
-        <w:tc>
-          <w:tcPr>
-            <w:tcW w:w="4414" w:type="dxa"/>
-            <w:shd w:val="clear" w:color="auto" w:fill="002060"/>
-          </w:tcPr>
-          <w:p>
-            <w:pPr>
-              <w:tabs>
-                <w:tab w:val="left" w:pos="1494"/>
-              </w:tabs>
-              <w:spacing w:line="276" w:lineRule="auto"/>
-              <w:jc w:val="center"/>
-              <w:rPr>
-                <w:rFonts w:ascii="Arial" w:hAnsi="Arial" w:cs="Arial"/>
-                <w:b/>
-                <w:sz w:val="24"/>
-              </w:rPr>
-            </w:pPr>
-            <w:r>
-              <w:rPr>
-                <w:rFonts w:ascii="Arial" w:hAnsi="Arial" w:cs="Arial"/>
-                <w:b/>
-                <w:sz w:val="24"/>
-              </w:rPr>
-              <w:t>Campo</w:t>
-            </w:r>
-          </w:p>
-        </w:tc>
-        <w:tc>
-          <w:tcPr>
-            <w:tcW w:w="4414" w:type="dxa"/>
-            <w:shd w:val="clear" w:color="auto" w:fill="002060"/>
-          </w:tcPr>
-          <w:p>
-            <w:pPr>
-              <w:tabs>
-                <w:tab w:val="left" w:pos="1494"/>
-              </w:tabs>
-              <w:spacing w:line="276" w:lineRule="auto"/>
-              <w:jc w:val="center"/>
-              <w:rPr>
-                <w:rFonts w:ascii="Arial" w:hAnsi="Arial" w:cs="Arial"/>
-                <w:b/>
-                <w:sz w:val="24"/>
-              </w:rPr>
-            </w:pPr>
-            <w:r>
-              <w:rPr>
-                <w:rFonts w:ascii="Arial" w:hAnsi="Arial" w:cs="Arial"/>
-                <w:b/>
-                <w:sz w:val="24"/>
-              </w:rPr>
-              <w:t xml:space="preserve">Descripción </w:t>
-            </w:r>
-          </w:p>
-        </w:tc>
-      </w:tr>
-      <w:tr>
-        <w:tc>
-          <w:tcPr>
-            <w:tcW w:w="4414" w:type="dxa"/>
-          </w:tcPr>
-          <w:p>
-            <w:pPr>
-              <w:tabs>
-                <w:tab w:val="left" w:pos="1494"/>
-              </w:tabs>
-              <w:spacing w:line="276" w:lineRule="auto"/>
-              <w:jc w:val="center"/>
-              <w:rPr>
-                <w:rFonts w:ascii="Arial" w:hAnsi="Arial" w:cs="Arial"/>
-                <w:b/>
-                <w:sz w:val="24"/>
-              </w:rPr>
-            </w:pPr>
-            <w:r>
-              <w:rPr>
-                <w:rFonts w:ascii="Arial" w:hAnsi="Arial" w:cs="Arial"/>
-                <w:b/>
-                <w:sz w:val="24"/>
-              </w:rPr>
-              <w:t>Acciones</w:t>
-            </w:r>
-          </w:p>
-        </w:tc>
-        <w:tc>
-          <w:tcPr>
-            <w:tcW w:w="4414" w:type="dxa"/>
-          </w:tcPr>
-          <w:p>
-            <w:pPr>
-              <w:rPr>
-                <w:rFonts w:ascii="Arial" w:hAnsi="Arial" w:cs="Arial"/>
-                <w:sz w:val="24"/>
-                <w:szCs w:val="24"/>
-              </w:rPr>
-            </w:pPr>
-            <w:r>
-              <w:rPr>
-                <w:rFonts w:ascii="Arial" w:hAnsi="Arial" w:cs="Arial"/>
-                <w:sz w:val="24"/>
-                <w:szCs w:val="24"/>
-              </w:rPr>
-              <w:t>Botones de Acción disponible para interacción con el registro de la fila seleccionada</w:t>
-            </w:r>
-          </w:p>
-        </w:tc>
-      </w:tr>
-      <w:tr>
-        <w:tc>
-          <w:tcPr>
-            <w:tcW w:w="4414" w:type="dxa"/>
-          </w:tcPr>
-          <w:p>
-            <w:pPr>
-              <w:tabs>
-                <w:tab w:val="left" w:pos="1494"/>
-              </w:tabs>
-              <w:spacing w:line="276" w:lineRule="auto"/>
-              <w:jc w:val="center"/>
-              <w:rPr>
-                <w:rFonts w:ascii="Arial" w:hAnsi="Arial" w:cs="Arial"/>
-                <w:b/>
-                <w:sz w:val="24"/>
-              </w:rPr>
-            </w:pPr>
-            <w:r>
-              <w:rPr>
-                <w:rFonts w:ascii="Arial" w:hAnsi="Arial" w:cs="Arial"/>
-                <w:b/>
-                <w:sz w:val="24"/>
-              </w:rPr>
-              <w:t>Fecha de Creación</w:t>
-            </w:r>
-          </w:p>
-        </w:tc>
-        <w:tc>
-          <w:tcPr>
-            <w:tcW w:w="4414" w:type="dxa"/>
-          </w:tcPr>
-          <w:p>
-            <w:pPr>
-              <w:rPr>
-                <w:rFonts w:ascii="Arial" w:hAnsi="Arial" w:cs="Arial"/>
-                <w:sz w:val="24"/>
-                <w:szCs w:val="24"/>
-              </w:rPr>
-            </w:pPr>
-            <w:r>
-              <w:rPr>
-                <w:rFonts w:ascii="Arial" w:hAnsi="Arial" w:cs="Arial"/>
-                <w:sz w:val="24"/>
-                <w:szCs w:val="24"/>
-              </w:rPr>
-              <w:t>Muestra Fecha y hora de creación del registro correspondiente a la fila</w:t>
-            </w:r>
-          </w:p>
-        </w:tc>
-      </w:tr>
-      <w:tr>
-        <w:tc>
-          <w:tcPr>
-            <w:tcW w:w="4414" w:type="dxa"/>
-          </w:tcPr>
-          <w:p>
-            <w:pPr>
-              <w:tabs>
-                <w:tab w:val="left" w:pos="1494"/>
-              </w:tabs>
-              <w:spacing w:line="276" w:lineRule="auto"/>
-              <w:jc w:val="center"/>
-              <w:rPr>
-                <w:rFonts w:ascii="Arial" w:hAnsi="Arial" w:cs="Arial"/>
-                <w:b/>
-                <w:sz w:val="24"/>
-              </w:rPr>
-            </w:pPr>
-            <w:r>
-              <w:rPr>
-                <w:rFonts w:ascii="Arial" w:hAnsi="Arial" w:cs="Arial"/>
-                <w:b/>
-                <w:sz w:val="24"/>
-              </w:rPr>
-              <w:t>Clave</w:t>
-            </w:r>
-          </w:p>
-        </w:tc>
-        <w:tc>
-          <w:tcPr>
-            <w:tcW w:w="4414" w:type="dxa"/>
-          </w:tcPr>
-          <w:p>
-            <w:pPr>
-              <w:rPr>
-                <w:rFonts w:ascii="Arial" w:hAnsi="Arial" w:cs="Arial"/>
-                <w:sz w:val="24"/>
-                <w:szCs w:val="24"/>
-              </w:rPr>
-            </w:pPr>
-            <w:r>
-              <w:rPr>
-                <w:rFonts w:ascii="Arial" w:hAnsi="Arial" w:cs="Arial"/>
-                <w:sz w:val="24"/>
-                <w:szCs w:val="24"/>
-              </w:rPr>
-              <w:t>Muestra el nombre Clave del Fondo</w:t>
-            </w:r>
-          </w:p>
-        </w:tc>
-      </w:tr>
-      <w:tr>
-        <w:tc>
-          <w:tcPr>
-            <w:tcW w:w="4414" w:type="dxa"/>
-          </w:tcPr>
-          <w:p>
-            <w:pPr>
-              <w:tabs>
-                <w:tab w:val="left" w:pos="1494"/>
-              </w:tabs>
-              <w:spacing w:line="276" w:lineRule="auto"/>
-              <w:jc w:val="center"/>
-              <w:rPr>
-                <w:rFonts w:ascii="Arial" w:hAnsi="Arial" w:cs="Arial"/>
-                <w:noProof/>
-                <w:lang w:val="es-MX" w:eastAsia="es-MX"/>
-              </w:rPr>
-            </w:pPr>
-            <w:r>
-              <w:rPr>
-                <w:rFonts w:ascii="Arial" w:hAnsi="Arial" w:cs="Arial"/>
-                <w:b/>
-                <w:sz w:val="24"/>
-              </w:rPr>
-              <w:t>Descripción</w:t>
-            </w:r>
-          </w:p>
-        </w:tc>
-        <w:tc>
-          <w:tcPr>
-            <w:tcW w:w="4414" w:type="dxa"/>
-          </w:tcPr>
-          <w:p>
-            <w:pPr>
-              <w:rPr>
-                <w:rFonts w:ascii="Arial" w:hAnsi="Arial" w:cs="Arial"/>
-                <w:sz w:val="24"/>
-                <w:szCs w:val="24"/>
-              </w:rPr>
-            </w:pPr>
-            <w:r>
-              <w:rPr>
-                <w:rFonts w:ascii="Arial" w:hAnsi="Arial" w:cs="Arial"/>
-                <w:sz w:val="24"/>
-                <w:szCs w:val="24"/>
-              </w:rPr>
-              <w:t>Descripción del Fondo</w:t>
-            </w:r>
-          </w:p>
-        </w:tc>
-      </w:tr>
-      <w:tr>
-        <w:tc>
-          <w:tcPr>
-            <w:tcW w:w="4414" w:type="dxa"/>
-          </w:tcPr>
-          <w:p>
-            <w:pPr>
-              <w:tabs>
-                <w:tab w:val="left" w:pos="1494"/>
-              </w:tabs>
-              <w:spacing w:line="276" w:lineRule="auto"/>
-              <w:jc w:val="center"/>
-              <w:rPr>
-                <w:rFonts w:ascii="Arial" w:hAnsi="Arial" w:cs="Arial"/>
-                <w:noProof/>
-                <w:lang w:val="es-MX" w:eastAsia="es-MX"/>
-              </w:rPr>
-            </w:pPr>
-            <w:r>
-              <w:rPr>
-                <w:rFonts w:ascii="Arial" w:hAnsi="Arial" w:cs="Arial"/>
-                <w:b/>
-                <w:sz w:val="24"/>
-              </w:rPr>
-              <w:t xml:space="preserve">Tipo de </w:t>
-            </w:r>
-            <w:r>
-              <w:rPr>
-                <w:rFonts w:ascii="Arial" w:hAnsi="Arial" w:cs="Arial"/>
-                <w:b/>
-                <w:sz w:val="24"/>
-              </w:rPr>
-              <w:t>Cálculo</w:t>
-            </w:r>
-          </w:p>
-        </w:tc>
-        <w:tc>
-          <w:tcPr>
-            <w:tcW w:w="4414" w:type="dxa"/>
-          </w:tcPr>
-          <w:p>
-            <w:pPr>
-              <w:rPr>
-                <w:rFonts w:ascii="Arial" w:hAnsi="Arial" w:cs="Arial"/>
-                <w:sz w:val="24"/>
-                <w:szCs w:val="24"/>
-              </w:rPr>
-            </w:pPr>
-            <w:r>
-              <w:rPr>
-                <w:rFonts w:ascii="Arial" w:hAnsi="Arial" w:cs="Arial"/>
-                <w:sz w:val="24"/>
-                <w:szCs w:val="24"/>
-              </w:rPr>
-              <w:t>Tipo de distribución</w:t>
-            </w:r>
-          </w:p>
-        </w:tc>
-      </w:tr>
-      <w:tr>
-        <w:tc>
-          <w:tcPr>
-            <w:tcW w:w="4414" w:type="dxa"/>
-          </w:tcPr>
-          <w:p>
-            <w:pPr>
-              <w:tabs>
-                <w:tab w:val="left" w:pos="1494"/>
-              </w:tabs>
-              <w:spacing w:line="276" w:lineRule="auto"/>
-              <w:jc w:val="center"/>
-              <w:rPr>
-                <w:rFonts w:ascii="Arial" w:hAnsi="Arial" w:cs="Arial"/>
-                <w:b/>
-                <w:sz w:val="24"/>
-              </w:rPr>
-            </w:pPr>
-            <w:r>
-              <w:rPr>
-                <w:rFonts w:ascii="Arial" w:hAnsi="Arial" w:cs="Arial"/>
-                <w:b/>
-                <w:sz w:val="24"/>
-              </w:rPr>
-              <w:t>Año</w:t>
-            </w:r>
-          </w:p>
-        </w:tc>
-        <w:tc>
-          <w:tcPr>
-            <w:tcW w:w="4414" w:type="dxa"/>
-          </w:tcPr>
-          <w:p>
-            <w:pPr>
-              <w:rPr>
-                <w:rFonts w:ascii="Arial" w:hAnsi="Arial" w:cs="Arial"/>
-                <w:sz w:val="24"/>
-                <w:szCs w:val="24"/>
-              </w:rPr>
-            </w:pPr>
-            <w:r>
-              <w:rPr>
-                <w:rFonts w:ascii="Arial" w:hAnsi="Arial" w:cs="Arial"/>
-                <w:sz w:val="24"/>
-                <w:szCs w:val="24"/>
-              </w:rPr>
-              <w:t>A</w:t>
-            </w:r>
-            <w:r>
-              <w:rPr>
-                <w:rFonts w:ascii="Arial" w:hAnsi="Arial" w:cs="Arial"/>
-                <w:sz w:val="24"/>
-                <w:szCs w:val="24"/>
-              </w:rPr>
-              <w:t>ño</w:t>
-            </w:r>
-            <w:r>
-              <w:rPr>
-                <w:rFonts w:ascii="Arial" w:hAnsi="Arial" w:cs="Arial"/>
-                <w:sz w:val="24"/>
-                <w:szCs w:val="24"/>
-              </w:rPr>
-              <w:t xml:space="preserve"> referente de</w:t>
-            </w:r>
-            <w:r>
-              <w:rPr>
-                <w:rFonts w:ascii="Arial" w:hAnsi="Arial" w:cs="Arial"/>
-                <w:sz w:val="24"/>
-                <w:szCs w:val="24"/>
-              </w:rPr>
-              <w:t xml:space="preserve"> la distribución</w:t>
-            </w:r>
-          </w:p>
-        </w:tc>
-      </w:tr>
-      <w:tr>
-        <w:tc>
-          <w:tcPr>
-            <w:tcW w:w="4414" w:type="dxa"/>
-          </w:tcPr>
-          <w:p>
-            <w:pPr>
-              <w:tabs>
-                <w:tab w:val="left" w:pos="1494"/>
-              </w:tabs>
-              <w:spacing w:line="276" w:lineRule="auto"/>
-              <w:jc w:val="center"/>
-              <w:rPr>
-                <w:rFonts w:ascii="Arial" w:hAnsi="Arial" w:cs="Arial"/>
-                <w:b/>
-                <w:sz w:val="24"/>
-              </w:rPr>
-            </w:pPr>
-            <w:r>
-              <w:rPr>
-                <w:rFonts w:ascii="Arial" w:hAnsi="Arial" w:cs="Arial"/>
-                <w:b/>
-                <w:sz w:val="24"/>
-              </w:rPr>
-              <w:t>Mes</w:t>
-            </w:r>
-          </w:p>
-        </w:tc>
-        <w:tc>
-          <w:tcPr>
-            <w:tcW w:w="4414" w:type="dxa"/>
-          </w:tcPr>
-          <w:p>
-            <w:pPr>
-              <w:rPr>
-                <w:rFonts w:ascii="Arial" w:hAnsi="Arial" w:cs="Arial"/>
-                <w:sz w:val="24"/>
-                <w:szCs w:val="24"/>
-              </w:rPr>
-            </w:pPr>
-            <w:r>
-              <w:rPr>
-                <w:rFonts w:ascii="Arial" w:hAnsi="Arial" w:cs="Arial"/>
-                <w:sz w:val="24"/>
-                <w:szCs w:val="24"/>
-              </w:rPr>
-              <w:t>Mes referente de la distribución</w:t>
-            </w:r>
-          </w:p>
-        </w:tc>
-      </w:tr>
-      <w:tr>
-        <w:tc>
-          <w:tcPr>
-            <w:tcW w:w="4414" w:type="dxa"/>
-          </w:tcPr>
-          <w:p>
-            <w:pPr>
-              <w:tabs>
-                <w:tab w:val="left" w:pos="1494"/>
-              </w:tabs>
-              <w:spacing w:line="276" w:lineRule="auto"/>
-              <w:jc w:val="center"/>
-              <w:rPr>
-                <w:rFonts w:ascii="Arial" w:hAnsi="Arial" w:cs="Arial"/>
-                <w:b/>
-                <w:sz w:val="24"/>
-              </w:rPr>
-            </w:pPr>
-            <w:r>
-              <w:rPr>
-                <w:rFonts w:ascii="Arial" w:hAnsi="Arial" w:cs="Arial"/>
-                <w:b/>
-                <w:sz w:val="24"/>
-              </w:rPr>
-              <w:t>Total</w:t>
-            </w:r>
-          </w:p>
-        </w:tc>
-        <w:tc>
-          <w:tcPr>
-            <w:tcW w:w="4414" w:type="dxa"/>
-          </w:tcPr>
-          <w:p>
-            <w:pPr>
-              <w:rPr>
-                <w:rFonts w:ascii="Arial" w:hAnsi="Arial" w:cs="Arial"/>
-                <w:sz w:val="24"/>
-                <w:szCs w:val="24"/>
-              </w:rPr>
-            </w:pPr>
-            <w:r>
-              <w:rPr>
-                <w:rFonts w:ascii="Arial" w:hAnsi="Arial" w:cs="Arial"/>
-                <w:sz w:val="24"/>
-                <w:szCs w:val="24"/>
-              </w:rPr>
-              <w:t>Monto total correspondiente a la distribución del Fondo, Año y Mes</w:t>
-            </w:r>
-          </w:p>
-        </w:tc>
-      </w:tr>
-      <w:tr>
-        <w:tc>
-          <w:tcPr>
-            <w:tcW w:w="4414" w:type="dxa"/>
-          </w:tcPr>
-          <w:p>
-            <w:pPr>
-              <w:tabs>
-                <w:tab w:val="left" w:pos="1494"/>
-              </w:tabs>
-              <w:spacing w:line="276" w:lineRule="auto"/>
-              <w:jc w:val="center"/>
-              <w:rPr>
-                <w:rFonts w:ascii="Arial" w:hAnsi="Arial" w:cs="Arial"/>
-                <w:b/>
-                <w:sz w:val="24"/>
-              </w:rPr>
-            </w:pPr>
-            <w:r>
-              <w:rPr>
-                <w:rFonts w:ascii="Arial" w:hAnsi="Arial" w:cs="Arial"/>
-                <w:b/>
-                <w:sz w:val="24"/>
-                <w:szCs w:val="24"/>
-              </w:rPr>
-              <w:t>Estatus</w:t>
-            </w:r>
-          </w:p>
-        </w:tc>
-        <w:tc>
-          <w:tcPr>
-            <w:tcW w:w="4414" w:type="dxa"/>
-          </w:tcPr>
-          <w:p>
-            <w:pPr>
-              <w:rPr>
-                <w:rFonts w:ascii="Arial" w:hAnsi="Arial" w:cs="Arial"/>
-                <w:sz w:val="24"/>
-                <w:szCs w:val="24"/>
-              </w:rPr>
-            </w:pPr>
-            <w:r>
-              <w:rPr>
-                <w:rFonts w:ascii="Arial" w:hAnsi="Arial" w:cs="Arial"/>
-                <w:sz w:val="24"/>
-                <w:szCs w:val="24"/>
-              </w:rPr>
-              <w:t>Estado actual del fondo dentro de la plataforma</w:t>
-            </w:r>
-          </w:p>
-        </w:tc>
-      </w:tr>
-    </w:tbl>
-    <w:p>
-      <w:pPr>
-        <w:spacing w:line="276" w:lineRule="auto"/>
-        <w:rPr>
-          <w:rFonts w:ascii="Arial" w:hAnsi="Arial" w:cs="Arial"/>
-          <w:sz w:val="24"/>
-          <w:szCs w:val="24"/>
-        </w:rPr>
-      </w:pPr>
-    </w:p>
-    <w:p>
-      <w:pPr>
-        <w:spacing w:line="276" w:lineRule="auto"/>
-        <w:rPr>
-          <w:rFonts w:ascii="Arial" w:hAnsi="Arial" w:cs="Arial"/>
-          <w:sz w:val="24"/>
-          <w:szCs w:val="24"/>
-        </w:rPr>
-      </w:pPr>
-    </w:p>
-    <w:p>
-      <w:pPr>
-        <w:spacing w:line="276" w:lineRule="auto"/>
-        <w:rPr>
-          <w:rFonts w:ascii="Arial" w:hAnsi="Arial" w:cs="Arial"/>
-          <w:sz w:val="24"/>
-          <w:szCs w:val="24"/>
-        </w:rPr>
-      </w:pPr>
-    </w:p>
-    <w:p>
-      <w:pPr>
-        <w:spacing w:line="276" w:lineRule="auto"/>
-        <w:rPr>
-          <w:rFonts w:ascii="Arial" w:hAnsi="Arial" w:cs="Arial"/>
-          <w:sz w:val="24"/>
-          <w:szCs w:val="24"/>
-        </w:rPr>
-      </w:pPr>
-    </w:p>
-    <w:p>
-      <w:pPr>
-        <w:spacing w:line="276" w:lineRule="auto"/>
-        <w:rPr>
-          <w:rFonts w:ascii="Arial" w:hAnsi="Arial" w:cs="Arial"/>
-          <w:sz w:val="24"/>
-          <w:szCs w:val="24"/>
-        </w:rPr>
-      </w:pPr>
-    </w:p>
-    <w:p>
-      <w:pPr>
-        <w:spacing w:line="276" w:lineRule="auto"/>
-        <w:rPr>
-          <w:rFonts w:ascii="Arial" w:hAnsi="Arial" w:cs="Arial"/>
-          <w:sz w:val="24"/>
-          <w:szCs w:val="24"/>
-        </w:rPr>
-      </w:pPr>
-    </w:p>
-    <w:p>
-      <w:pPr>
-        <w:spacing w:line="276" w:lineRule="auto"/>
-        <w:rPr>
-          <w:rFonts w:ascii="Arial" w:hAnsi="Arial" w:cs="Arial"/>
-          <w:sz w:val="24"/>
-          <w:szCs w:val="24"/>
-        </w:rPr>
-      </w:pPr>
-    </w:p>
-    <w:p>
-      <w:pPr>
-        <w:spacing w:line="276" w:lineRule="auto"/>
-        <w:rPr>
-          <w:rFonts w:ascii="Arial" w:hAnsi="Arial" w:cs="Arial"/>
-          <w:sz w:val="24"/>
-          <w:szCs w:val="24"/>
-        </w:rPr>
-      </w:pPr>
-    </w:p>
-    <w:p>
-      <w:pPr>
-        <w:spacing w:line="276" w:lineRule="auto"/>
-        <w:rPr>
-          <w:rFonts w:ascii="Arial" w:hAnsi="Arial" w:cs="Arial"/>
-          <w:sz w:val="24"/>
-          <w:szCs w:val="24"/>
-        </w:rPr>
-      </w:pPr>
-    </w:p>
-    <w:p>
-      <w:pPr>
         <w:spacing w:line="276" w:lineRule="auto"/>
         <w:rPr>
           <w:rFonts w:ascii="Arial" w:hAnsi="Arial" w:cs="Arial"/>
@@ -5365,13 +5400,14 @@
           <w:rFonts w:cs="Arial"/>
         </w:rPr>
       </w:pPr>
-      <w:bookmarkStart w:id="13" w:name="_Toc123728501"/>
-      <w:bookmarkStart w:id="14" w:name="_Toc124161439"/>
-      <w:bookmarkStart w:id="15" w:name="_Toc124335759"/>
+      <w:bookmarkStart w:id="14" w:name="_Toc123728501"/>
+      <w:bookmarkStart w:id="15" w:name="_Toc124161439"/>
+      <w:bookmarkStart w:id="16" w:name="_Toc124335759"/>
       <w:r>
         <w:rPr>
           <w:rFonts w:cs="Arial"/>
         </w:rPr>
+        <w:lastRenderedPageBreak/>
         <w:t xml:space="preserve">3.- Autorización de </w:t>
       </w:r>
       <w:r>
@@ -5380,9 +5416,9 @@
         </w:rPr>
         <w:t>cálculo</w:t>
       </w:r>
-      <w:bookmarkEnd w:id="13"/>
       <w:bookmarkEnd w:id="14"/>
       <w:bookmarkEnd w:id="15"/>
+      <w:bookmarkEnd w:id="16"/>
     </w:p>
     <w:p>
       <w:pPr>
@@ -5433,7 +5469,7 @@
                     <pic:cNvPicPr/>
                   </pic:nvPicPr>
                   <pic:blipFill rotWithShape="1">
-                    <a:blip r:embed="rId17"/>
+                    <a:blip r:embed="rId18"/>
                     <a:srcRect l="17721" t="14623" r="19361" b="21310"/>
                     <a:stretch/>
                   </pic:blipFill>
@@ -5553,14 +5589,16 @@
       </w:r>
       <w:r>
         <w:rPr>
-          <w:noProof/>
-          <w:lang w:val="es-MX" w:eastAsia="es-MX"/>
+          <w:rFonts w:ascii="Arial" w:hAnsi="Arial" w:cs="Arial"/>
+          <w:b/>
+          <w:sz w:val="24"/>
+          <w:szCs w:val="24"/>
         </w:rPr>
         <w:drawing>
-          <wp:inline distT="0" distB="0" distL="0" distR="0" wp14:anchorId="5F349AC3" wp14:editId="1963FB75">
-            <wp:extent cx="6777665" cy="1332360"/>
-            <wp:effectExtent l="152400" t="152400" r="366395" b="363220"/>
-            <wp:docPr id="37" name="Imagen 37"/>
+          <wp:inline distT="0" distB="0" distL="0" distR="0" wp14:anchorId="1BF092A1" wp14:editId="21A50770">
+            <wp:extent cx="6863311" cy="1333500"/>
+            <wp:effectExtent l="152400" t="152400" r="356870" b="361950"/>
+            <wp:docPr id="19" name="Imagen 19"/>
             <wp:cNvGraphicFramePr>
               <a:graphicFrameLocks xmlns:a="http://schemas.openxmlformats.org/drawingml/2006/main" noChangeAspect="1"/>
             </wp:cNvGraphicFramePr>
@@ -5572,14 +5610,14 @@
                     <pic:cNvPicPr/>
                   </pic:nvPicPr>
                   <pic:blipFill rotWithShape="1">
-                    <a:blip r:embed="rId13"/>
-                    <a:srcRect l="-1" t="1" r="34218" b="22637"/>
+                    <a:blip r:embed="rId17"/>
+                    <a:srcRect r="29733"/>
                     <a:stretch/>
                   </pic:blipFill>
                   <pic:spPr bwMode="auto">
                     <a:xfrm>
                       <a:off x="0" y="0"/>
-                      <a:ext cx="6885651" cy="1353588"/>
+                      <a:ext cx="6866777" cy="1334173"/>
                     </a:xfrm>
                     <a:prstGeom prst="rect">
                       <a:avLst/>
@@ -5764,7 +5802,7 @@
                     <pic:cNvPicPr/>
                   </pic:nvPicPr>
                   <pic:blipFill rotWithShape="1">
-                    <a:blip r:embed="rId18"/>
+                    <a:blip r:embed="rId19"/>
                     <a:srcRect t="22442"/>
                     <a:stretch/>
                   </pic:blipFill>
@@ -5966,7 +6004,7 @@
                     <pic:cNvPicPr/>
                   </pic:nvPicPr>
                   <pic:blipFill rotWithShape="1">
-                    <a:blip r:embed="rId19"/>
+                    <a:blip r:embed="rId20"/>
                     <a:srcRect l="503" b="8990"/>
                     <a:stretch/>
                   </pic:blipFill>
@@ -6020,12 +6058,13 @@
           <w:rFonts w:cs="Arial"/>
         </w:rPr>
       </w:pPr>
-      <w:bookmarkStart w:id="16" w:name="_Toc124161440"/>
-      <w:bookmarkStart w:id="17" w:name="_Toc124335760"/>
+      <w:bookmarkStart w:id="17" w:name="_Toc124161440"/>
+      <w:bookmarkStart w:id="18" w:name="_Toc124335760"/>
       <w:r>
         <w:rPr>
           <w:rFonts w:cs="Arial"/>
         </w:rPr>
+        <w:lastRenderedPageBreak/>
         <w:t xml:space="preserve">4.- Regresar </w:t>
       </w:r>
       <w:r>
@@ -6040,8 +6079,8 @@
         </w:rPr>
         <w:t>cálculo</w:t>
       </w:r>
-      <w:bookmarkEnd w:id="16"/>
       <w:bookmarkEnd w:id="17"/>
+      <w:bookmarkEnd w:id="18"/>
       <w:r>
         <w:rPr>
           <w:rFonts w:cs="Arial"/>
@@ -6196,14 +6235,16 @@
       </w:r>
       <w:r>
         <w:rPr>
-          <w:noProof/>
-          <w:lang w:val="es-MX" w:eastAsia="es-MX"/>
+          <w:rFonts w:ascii="Arial" w:hAnsi="Arial" w:cs="Arial"/>
+          <w:b/>
+          <w:sz w:val="24"/>
+          <w:szCs w:val="24"/>
         </w:rPr>
         <w:drawing>
-          <wp:inline distT="0" distB="0" distL="0" distR="0" wp14:anchorId="7B0CEC5A" wp14:editId="7984DE89">
-            <wp:extent cx="6599006" cy="1297172"/>
-            <wp:effectExtent l="152400" t="152400" r="354330" b="360680"/>
-            <wp:docPr id="40" name="Imagen 40"/>
+          <wp:inline distT="0" distB="0" distL="0" distR="0" wp14:anchorId="248B72A3" wp14:editId="4C47A2AA">
+            <wp:extent cx="6405757" cy="1244600"/>
+            <wp:effectExtent l="152400" t="152400" r="357505" b="355600"/>
+            <wp:docPr id="21" name="Imagen 21"/>
             <wp:cNvGraphicFramePr>
               <a:graphicFrameLocks xmlns:a="http://schemas.openxmlformats.org/drawingml/2006/main" noChangeAspect="1"/>
             </wp:cNvGraphicFramePr>
@@ -6215,14 +6256,14 @@
                     <pic:cNvPicPr/>
                   </pic:nvPicPr>
                   <pic:blipFill rotWithShape="1">
-                    <a:blip r:embed="rId13"/>
-                    <a:srcRect l="-1" t="1" r="34218" b="22637"/>
+                    <a:blip r:embed="rId17"/>
+                    <a:srcRect r="29733"/>
                     <a:stretch/>
                   </pic:blipFill>
                   <pic:spPr bwMode="auto">
                     <a:xfrm>
                       <a:off x="0" y="0"/>
-                      <a:ext cx="6628737" cy="1303016"/>
+                      <a:ext cx="6412161" cy="1245844"/>
                     </a:xfrm>
                     <a:prstGeom prst="rect">
                       <a:avLst/>
@@ -6289,7 +6330,7 @@
                     <pic:cNvPicPr/>
                   </pic:nvPicPr>
                   <pic:blipFill rotWithShape="1">
-                    <a:blip r:embed="rId20"/>
+                    <a:blip r:embed="rId21"/>
                     <a:srcRect l="26068" t="25966" r="26190" b="32122"/>
                     <a:stretch/>
                   </pic:blipFill>
@@ -6422,7 +6463,7 @@
                     <pic:cNvPicPr/>
                   </pic:nvPicPr>
                   <pic:blipFill rotWithShape="1">
-                    <a:blip r:embed="rId21"/>
+                    <a:blip r:embed="rId22"/>
                     <a:srcRect l="377" t="31439" b="8546"/>
                     <a:stretch/>
                   </pic:blipFill>
@@ -6582,7 +6623,7 @@
                     <pic:cNvPicPr/>
                   </pic:nvPicPr>
                   <pic:blipFill rotWithShape="1">
-                    <a:blip r:embed="rId19"/>
+                    <a:blip r:embed="rId20"/>
                     <a:srcRect l="503" b="8990"/>
                     <a:stretch/>
                   </pic:blipFill>
@@ -6626,9 +6667,9 @@
           <w:rFonts w:cs="Arial"/>
         </w:rPr>
       </w:pPr>
-      <w:bookmarkStart w:id="18" w:name="_Toc123728502"/>
-      <w:bookmarkStart w:id="19" w:name="_Toc124161441"/>
-      <w:bookmarkStart w:id="20" w:name="_Toc124335761"/>
+      <w:bookmarkStart w:id="19" w:name="_Toc123728502"/>
+      <w:bookmarkStart w:id="20" w:name="_Toc124161441"/>
+      <w:bookmarkStart w:id="21" w:name="_Toc124335761"/>
       <w:r>
         <w:rPr>
           <w:rFonts w:cs="Arial"/>
@@ -6642,9 +6683,9 @@
         </w:rPr>
         <w:t>.- Ajustes</w:t>
       </w:r>
-      <w:bookmarkEnd w:id="18"/>
       <w:bookmarkEnd w:id="19"/>
       <w:bookmarkEnd w:id="20"/>
+      <w:bookmarkEnd w:id="21"/>
     </w:p>
     <w:p>
       <w:pPr>
@@ -6712,7 +6753,7 @@
                     <pic:cNvPicPr/>
                   </pic:nvPicPr>
                   <pic:blipFill rotWithShape="1">
-                    <a:blip r:embed="rId22"/>
+                    <a:blip r:embed="rId23"/>
                     <a:srcRect l="19454" t="18065" r="29102" b="23539"/>
                     <a:stretch/>
                   </pic:blipFill>
@@ -6827,6 +6868,10 @@
         </mc:AlternateContent>
       </w:r>
       <w:r>
+        <w:rPr>
+          <w:noProof/>
+          <w:lang w:val="es-MX" w:eastAsia="es-MX"/>
+        </w:rPr>
         <w:drawing>
           <wp:inline distT="0" distB="0" distL="0" distR="0" wp14:anchorId="66523FBE" wp14:editId="24608B4A">
             <wp:extent cx="5979548" cy="1054100"/>
@@ -6843,7 +6888,7 @@
                     <pic:cNvPicPr/>
                   </pic:nvPicPr>
                   <pic:blipFill>
-                    <a:blip r:embed="rId23"/>
+                    <a:blip r:embed="rId24"/>
                     <a:stretch>
                       <a:fillRect/>
                     </a:stretch>
@@ -6963,7 +7008,7 @@
                     <pic:cNvPicPr/>
                   </pic:nvPicPr>
                   <pic:blipFill>
-                    <a:blip r:embed="rId24"/>
+                    <a:blip r:embed="rId25"/>
                     <a:stretch>
                       <a:fillRect/>
                     </a:stretch>
@@ -7097,10 +7142,7 @@
     <w:p/>
     <w:p/>
     <w:p/>
-    <w:p>
-      <w:bookmarkStart w:id="21" w:name="_GoBack"/>
-      <w:bookmarkEnd w:id="21"/>
-    </w:p>
+    <w:p/>
     <w:p>
       <w:pPr>
         <w:pStyle w:val="Ttulo1"/>
@@ -7233,7 +7275,7 @@
                     <pic:cNvPicPr/>
                   </pic:nvPicPr>
                   <pic:blipFill rotWithShape="1">
-                    <a:blip r:embed="rId25"/>
+                    <a:blip r:embed="rId26"/>
                     <a:srcRect l="9053" t="19497" r="17459" b="17010"/>
                     <a:stretch/>
                   </pic:blipFill>
@@ -7280,18 +7322,18 @@
         <mc:AlternateContent>
           <mc:Choice Requires="wps">
             <w:drawing>
-              <wp:anchor distT="0" distB="0" distL="114300" distR="114300" simplePos="0" relativeHeight="251724800" behindDoc="0" locked="0" layoutInCell="1" allowOverlap="1" wp14:anchorId="13F5098C" wp14:editId="60C21A3F">
+              <wp:anchor distT="0" distB="0" distL="114300" distR="114300" simplePos="0" relativeHeight="251722752" behindDoc="0" locked="0" layoutInCell="1" allowOverlap="1" wp14:anchorId="407AD8AE" wp14:editId="3F1811FD">
                 <wp:simplePos x="0" y="0"/>
                 <wp:positionH relativeFrom="column">
-                  <wp:posOffset>4927260</wp:posOffset>
+                  <wp:posOffset>-424527</wp:posOffset>
                 </wp:positionH>
                 <wp:positionV relativeFrom="paragraph">
-                  <wp:posOffset>534403</wp:posOffset>
+                  <wp:posOffset>1123721</wp:posOffset>
                 </wp:positionV>
-                <wp:extent cx="786810" cy="435315"/>
-                <wp:effectExtent l="19050" t="19050" r="13335" b="22225"/>
+                <wp:extent cx="293298" cy="258793"/>
+                <wp:effectExtent l="19050" t="19050" r="12065" b="27305"/>
                 <wp:wrapNone/>
-                <wp:docPr id="28" name="Rectángulo 28"/>
+                <wp:docPr id="26" name="Rectángulo 26"/>
                 <wp:cNvGraphicFramePr/>
                 <a:graphic xmlns:a="http://schemas.openxmlformats.org/drawingml/2006/main">
                   <a:graphicData uri="http://schemas.microsoft.com/office/word/2010/wordprocessingShape">
@@ -7300,7 +7342,7 @@
                       <wps:spPr>
                         <a:xfrm>
                           <a:off x="0" y="0"/>
-                          <a:ext cx="786810" cy="435315"/>
+                          <a:ext cx="293298" cy="258793"/>
                         </a:xfrm>
                         <a:prstGeom prst="rect">
                           <a:avLst/>
@@ -7346,7 +7388,7 @@
           </mc:Choice>
           <mc:Fallback>
             <w:pict>
-              <v:rect w14:anchorId="55FB24D2" id="Rectángulo 28" o:spid="_x0000_s1026" style="position:absolute;margin-left:387.95pt;margin-top:42.1pt;width:61.95pt;height:34.3pt;z-index:251724800;visibility:visible;mso-wrap-style:square;mso-width-percent:0;mso-height-percent:0;mso-wrap-distance-left:9pt;mso-wrap-distance-top:0;mso-wrap-distance-right:9pt;mso-wrap-distance-bottom:0;mso-position-horizontal:absolute;mso-position-horizontal-relative:text;mso-position-vertical:absolute;mso-position-vertical-relative:text;mso-width-percent:0;mso-height-percent:0;mso-width-relative:margin;mso-height-relative:margin;v-text-anchor:middle" o:gfxdata="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" filled="f" strokecolor="red" strokeweight="2.25pt"/>
+              <v:rect w14:anchorId="0B1AFDF1" id="Rectángulo 26" o:spid="_x0000_s1026" style="position:absolute;margin-left:-33.45pt;margin-top:88.5pt;width:23.1pt;height:20.4pt;z-index:251722752;visibility:visible;mso-wrap-style:square;mso-width-percent:0;mso-height-percent:0;mso-wrap-distance-left:9pt;mso-wrap-distance-top:0;mso-wrap-distance-right:9pt;mso-wrap-distance-bottom:0;mso-position-horizontal:absolute;mso-position-horizontal-relative:text;mso-position-vertical:absolute;mso-position-vertical-relative:text;mso-width-percent:0;mso-height-percent:0;mso-width-relative:margin;mso-height-relative:margin;v-text-anchor:middle" o:gfxdata="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" filled="f" strokecolor="red" strokeweight="2.25pt"/>
             </w:pict>
           </mc:Fallback>
         </mc:AlternateContent>
@@ -7354,93 +7396,15 @@
       <w:r>
         <w:rPr>
           <w:rFonts w:ascii="Arial" w:hAnsi="Arial" w:cs="Arial"/>
-          <w:noProof/>
-          <w:lang w:val="es-MX" w:eastAsia="es-MX"/>
-        </w:rPr>
-        <mc:AlternateContent>
-          <mc:Choice Requires="wps">
-            <w:drawing>
-              <wp:anchor distT="0" distB="0" distL="114300" distR="114300" simplePos="0" relativeHeight="251722752" behindDoc="0" locked="0" layoutInCell="1" allowOverlap="1" wp14:anchorId="407AD8AE" wp14:editId="22590CE3">
-                <wp:simplePos x="0" y="0"/>
-                <wp:positionH relativeFrom="column">
-                  <wp:posOffset>-572135</wp:posOffset>
-                </wp:positionH>
-                <wp:positionV relativeFrom="paragraph">
-                  <wp:posOffset>712632</wp:posOffset>
-                </wp:positionV>
-                <wp:extent cx="226060" cy="226060"/>
-                <wp:effectExtent l="19050" t="19050" r="21590" b="21590"/>
-                <wp:wrapNone/>
-                <wp:docPr id="26" name="Rectángulo 26"/>
-                <wp:cNvGraphicFramePr/>
-                <a:graphic xmlns:a="http://schemas.openxmlformats.org/drawingml/2006/main">
-                  <a:graphicData uri="http://schemas.microsoft.com/office/word/2010/wordprocessingShape">
-                    <wps:wsp>
-                      <wps:cNvSpPr/>
-                      <wps:spPr>
-                        <a:xfrm>
-                          <a:off x="0" y="0"/>
-                          <a:ext cx="226060" cy="226060"/>
-                        </a:xfrm>
-                        <a:prstGeom prst="rect">
-                          <a:avLst/>
-                        </a:prstGeom>
-                        <a:noFill/>
-                        <a:ln w="28575">
-                          <a:solidFill>
-                            <a:srgbClr val="FF0000"/>
-                          </a:solidFill>
-                        </a:ln>
-                      </wps:spPr>
-                      <wps:style>
-                        <a:lnRef idx="2">
-                          <a:schemeClr val="accent6"/>
-                        </a:lnRef>
-                        <a:fillRef idx="1">
-                          <a:schemeClr val="lt1"/>
-                        </a:fillRef>
-                        <a:effectRef idx="0">
-                          <a:schemeClr val="accent6"/>
-                        </a:effectRef>
-                        <a:fontRef idx="minor">
-                          <a:schemeClr val="dk1"/>
-                        </a:fontRef>
-                      </wps:style>
-                      <wps:bodyPr rot="0" spcFirstLastPara="0" vertOverflow="overflow" horzOverflow="overflow" vert="horz" wrap="square" lIns="91440" tIns="45720" rIns="91440" bIns="45720" numCol="1" spcCol="0" rtlCol="0" fromWordArt="0" anchor="ctr" anchorCtr="0" forceAA="0" compatLnSpc="1">
-                        <a:prstTxWarp prst="textNoShape">
-                          <a:avLst/>
-                        </a:prstTxWarp>
-                        <a:noAutofit/>
-                      </wps:bodyPr>
-                    </wps:wsp>
-                  </a:graphicData>
-                </a:graphic>
-                <wp14:sizeRelH relativeFrom="margin">
-                  <wp14:pctWidth>0</wp14:pctWidth>
-                </wp14:sizeRelH>
-                <wp14:sizeRelV relativeFrom="margin">
-                  <wp14:pctHeight>0</wp14:pctHeight>
-                </wp14:sizeRelV>
-              </wp:anchor>
-            </w:drawing>
-          </mc:Choice>
-          <mc:Fallback>
-            <w:pict>
-              <v:rect w14:anchorId="38B81C59" id="Rectángulo 26" o:spid="_x0000_s1026" style="position:absolute;margin-left:-45.05pt;margin-top:56.1pt;width:17.8pt;height:17.8pt;z-index:251722752;visibility:visible;mso-wrap-style:square;mso-width-percent:0;mso-height-percent:0;mso-wrap-distance-left:9pt;mso-wrap-distance-top:0;mso-wrap-distance-right:9pt;mso-wrap-distance-bottom:0;mso-position-horizontal:absolute;mso-position-horizontal-relative:text;mso-position-vertical:absolute;mso-position-vertical-relative:text;mso-width-percent:0;mso-height-percent:0;mso-width-relative:margin;mso-height-relative:margin;v-text-anchor:middle" o:gfxdata="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" filled="f" strokecolor="red" strokeweight="2.25pt"/>
-            </w:pict>
-          </mc:Fallback>
-        </mc:AlternateContent>
-      </w:r>
-      <w:r>
-        <w:rPr>
-          <w:noProof/>
-          <w:lang w:val="es-MX" w:eastAsia="es-MX"/>
+          <w:b/>
+          <w:sz w:val="24"/>
+          <w:szCs w:val="24"/>
         </w:rPr>
         <w:drawing>
-          <wp:inline distT="0" distB="0" distL="0" distR="0" wp14:anchorId="61F80541" wp14:editId="120A0267">
-            <wp:extent cx="6442076" cy="789586"/>
-            <wp:effectExtent l="152400" t="152400" r="358775" b="353695"/>
-            <wp:docPr id="36" name="Imagen 36"/>
+          <wp:inline distT="0" distB="0" distL="0" distR="0" wp14:anchorId="2F4CBAD1" wp14:editId="5E0F1BDB">
+            <wp:extent cx="6536487" cy="1270000"/>
+            <wp:effectExtent l="152400" t="152400" r="360045" b="368300"/>
+            <wp:docPr id="30" name="Imagen 30"/>
             <wp:cNvGraphicFramePr>
               <a:graphicFrameLocks xmlns:a="http://schemas.openxmlformats.org/drawingml/2006/main" noChangeAspect="1"/>
             </wp:cNvGraphicFramePr>
@@ -7452,14 +7416,14 @@
                     <pic:cNvPicPr/>
                   </pic:nvPicPr>
                   <pic:blipFill rotWithShape="1">
-                    <a:blip r:embed="rId13"/>
-                    <a:srcRect t="1" r="1101" b="27481"/>
+                    <a:blip r:embed="rId17"/>
+                    <a:srcRect r="29733"/>
                     <a:stretch/>
                   </pic:blipFill>
                   <pic:spPr bwMode="auto">
                     <a:xfrm>
                       <a:off x="0" y="0"/>
-                      <a:ext cx="6483586" cy="794674"/>
+                      <a:ext cx="6540769" cy="1270832"/>
                     </a:xfrm>
                     <a:prstGeom prst="rect">
                       <a:avLst/>
@@ -7491,6 +7455,7 @@
       <w:pPr>
         <w:spacing w:line="276" w:lineRule="auto"/>
         <w:ind w:left="709"/>
+        <w:jc w:val="center"/>
         <w:rPr>
           <w:rFonts w:ascii="Arial" w:hAnsi="Arial" w:cs="Arial"/>
           <w:sz w:val="24"/>
@@ -7504,16 +7469,16 @@
           <w:lang w:val="es-MX" w:eastAsia="es-MX"/>
         </w:rPr>
         <w:drawing>
-          <wp:anchor distT="0" distB="0" distL="114300" distR="114300" simplePos="0" relativeHeight="251725824" behindDoc="0" locked="0" layoutInCell="1" allowOverlap="1" wp14:anchorId="553FEC48" wp14:editId="546DB5F8">
+          <wp:anchor distT="0" distB="0" distL="114300" distR="114300" simplePos="0" relativeHeight="251725824" behindDoc="0" locked="0" layoutInCell="1" allowOverlap="1" wp14:anchorId="553FEC48" wp14:editId="08FDD3FD">
             <wp:simplePos x="0" y="0"/>
             <wp:positionH relativeFrom="column">
-              <wp:posOffset>1588135</wp:posOffset>
+              <wp:posOffset>2097049</wp:posOffset>
             </wp:positionH>
             <wp:positionV relativeFrom="paragraph">
-              <wp:posOffset>148752</wp:posOffset>
+              <wp:posOffset>170687</wp:posOffset>
             </wp:positionV>
-            <wp:extent cx="417830" cy="335280"/>
-            <wp:effectExtent l="0" t="0" r="1270" b="7620"/>
+            <wp:extent cx="289450" cy="232264"/>
+            <wp:effectExtent l="0" t="0" r="0" b="0"/>
             <wp:wrapNone/>
             <wp:docPr id="27" name="Imagen 27"/>
             <wp:cNvGraphicFramePr>
@@ -7527,7 +7492,7 @@
                     <pic:cNvPicPr/>
                   </pic:nvPicPr>
                   <pic:blipFill rotWithShape="1">
-                    <a:blip r:embed="rId25">
+                    <a:blip r:embed="rId26">
                       <a:extLst>
                         <a:ext uri="{28A0092B-C50C-407E-A947-70E740481C1C}">
                           <a14:useLocalDpi xmlns:a14="http://schemas.microsoft.com/office/drawing/2010/main" val="0"/>
@@ -7540,7 +7505,7 @@
                   <pic:spPr bwMode="auto">
                     <a:xfrm>
                       <a:off x="0" y="0"/>
-                      <a:ext cx="417830" cy="335280"/>
+                      <a:ext cx="289450" cy="232264"/>
                     </a:xfrm>
                     <a:prstGeom prst="rect">
                       <a:avLst/>
@@ -7568,14 +7533,15 @@
       </w:r>
       <w:r>
         <w:rPr>
-          <w:noProof/>
-          <w:lang w:val="es-MX" w:eastAsia="es-MX"/>
+          <w:rFonts w:ascii="Arial" w:hAnsi="Arial" w:cs="Arial"/>
+          <w:sz w:val="24"/>
+          <w:szCs w:val="24"/>
         </w:rPr>
         <w:drawing>
-          <wp:inline distT="0" distB="0" distL="0" distR="0" wp14:anchorId="3AEDE11D" wp14:editId="78881CE1">
-            <wp:extent cx="4351981" cy="3732028"/>
-            <wp:effectExtent l="152400" t="152400" r="353695" b="363855"/>
-            <wp:docPr id="44" name="Imagen 44"/>
+          <wp:inline distT="0" distB="0" distL="0" distR="0" wp14:anchorId="739C5B4F" wp14:editId="2EC77C9B">
+            <wp:extent cx="3048000" cy="2857629"/>
+            <wp:effectExtent l="152400" t="152400" r="361950" b="361950"/>
+            <wp:docPr id="34" name="Imagen 34"/>
             <wp:cNvGraphicFramePr>
               <a:graphicFrameLocks xmlns:a="http://schemas.openxmlformats.org/drawingml/2006/main" noChangeAspect="1"/>
             </wp:cNvGraphicFramePr>
@@ -7587,7 +7553,7 @@
                     <pic:cNvPicPr/>
                   </pic:nvPicPr>
                   <pic:blipFill>
-                    <a:blip r:embed="rId26"/>
+                    <a:blip r:embed="rId27"/>
                     <a:stretch>
                       <a:fillRect/>
                     </a:stretch>
@@ -7595,7 +7561,7 @@
                   <pic:spPr>
                     <a:xfrm>
                       <a:off x="0" y="0"/>
-                      <a:ext cx="4368118" cy="3745867"/>
+                      <a:ext cx="3054163" cy="2863407"/>
                     </a:xfrm>
                     <a:prstGeom prst="rect">
                       <a:avLst/>
@@ -7619,8 +7585,8 @@
       </w:r>
     </w:p>
     <w:sectPr>
-      <w:headerReference w:type="default" r:id="rId27"/>
-      <w:footerReference w:type="default" r:id="rId28"/>
+      <w:headerReference w:type="default" r:id="rId28"/>
+      <w:footerReference w:type="default" r:id="rId29"/>
       <w:pgSz w:w="12240" w:h="15840" w:code="1"/>
       <w:pgMar w:top="1417" w:right="1701" w:bottom="1417" w:left="1701" w:header="708" w:footer="708" w:gutter="0"/>
       <w:cols w:space="708"/>
@@ -10029,7 +9995,7 @@
 </file>
 
 <file path=customXml/itemProps1.xml><?xml version="1.0" encoding="utf-8"?>
-<ds:datastoreItem xmlns:ds="http://schemas.openxmlformats.org/officeDocument/2006/customXml" ds:itemID="{13CC6037-67FB-4B80-954B-9EA2E38F9C2B}">
+<ds:datastoreItem xmlns:ds="http://schemas.openxmlformats.org/officeDocument/2006/customXml" ds:itemID="{B17B7621-68CC-4A4D-98BA-E74E57EDC42F}">
   <ds:schemaRefs>
     <ds:schemaRef ds:uri="http://schemas.openxmlformats.org/officeDocument/2006/bibliography"/>
   </ds:schemaRefs>

--- a/PDRMYE/GUÍAS RÁPIDAS/CPH/Aportaciones Federales/FISM.docx
+++ b/PDRMYE/GUÍAS RÁPIDAS/CPH/Aportaciones Federales/FISM.docx
@@ -259,7 +259,7 @@
         <mc:AlternateContent>
           <mc:Choice Requires="wps">
             <w:drawing>
-              <wp:anchor distT="0" distB="0" distL="114300" distR="114300" simplePos="0" relativeHeight="251781120" behindDoc="0" locked="0" layoutInCell="1" allowOverlap="1" wp14:anchorId="6E426A2F" wp14:editId="28D1BE99">
+              <wp:anchor distT="0" distB="0" distL="114300" distR="114300" simplePos="0" relativeHeight="251781120" behindDoc="0" locked="0" layoutInCell="1" allowOverlap="1" wp14:anchorId="6E426A2F" wp14:editId="2A2BD2D7">
                 <wp:simplePos x="0" y="0"/>
                 <wp:positionH relativeFrom="margin">
                   <wp:posOffset>-888749</wp:posOffset>
@@ -267,8 +267,8 @@
                 <wp:positionV relativeFrom="paragraph">
                   <wp:posOffset>378416</wp:posOffset>
                 </wp:positionV>
-                <wp:extent cx="7357110" cy="933907"/>
-                <wp:effectExtent l="57150" t="38100" r="53340" b="76200"/>
+                <wp:extent cx="7357110" cy="1233376"/>
+                <wp:effectExtent l="57150" t="38100" r="53340" b="81280"/>
                 <wp:wrapNone/>
                 <wp:docPr id="4" name="Rectángulo 4"/>
                 <wp:cNvGraphicFramePr/>
@@ -279,7 +279,7 @@
                       <wps:spPr>
                         <a:xfrm>
                           <a:off x="0" y="0"/>
-                          <a:ext cx="7357110" cy="933907"/>
+                          <a:ext cx="7357110" cy="1233376"/>
                         </a:xfrm>
                         <a:prstGeom prst="rect">
                           <a:avLst/>
@@ -321,7 +321,7 @@
                                 <w:szCs w:val="36"/>
                                 <w:lang w:val="es-MX"/>
                               </w:rPr>
-                              <w:t>GUÍA RÁPIDA</w:t>
+                              <w:t xml:space="preserve">GUÍA RÁPIDA DE OPERACIONES DE LA PLATAFORMA DE DISTRIBUCIÓN DE RECURSOS A MUNICIPIOS Y </w:t>
                             </w:r>
                             <w:r>
                               <w:rPr>
@@ -331,7 +331,7 @@
                                 <w:szCs w:val="36"/>
                                 <w:lang w:val="es-MX"/>
                               </w:rPr>
-                              <w:t xml:space="preserve"> DE OPERACIONES DE LA PLATAFORMA DE DISTRIBUCIÓN DE RECURSOS A MUNICIPIOS Y ENTIDADES</w:t>
+                              <w:t>ORGANISMOS PÚBLICOS DESCENTRALIZADOS</w:t>
                             </w:r>
                             <w:r>
                               <w:rPr>
@@ -342,8 +342,40 @@
                                 <w:lang w:val="es-MX"/>
                               </w:rPr>
                               <w:br/>
-                              <w:t>MÓDULO “DIRECCIÓN DE PLANEACIÓN HACENDARÍA”</w:t>
+                              <w:t>MÓDULO “</w:t>
                             </w:r>
+                            <w:r>
+                              <w:rPr>
+                                <w:rFonts w:ascii="Arial" w:hAnsi="Arial" w:cs="Arial"/>
+                                <w:b/>
+                                <w:sz w:val="36"/>
+                                <w:szCs w:val="36"/>
+                                <w:lang w:val="es-MX"/>
+                              </w:rPr>
+                              <w:t>COORDINACIÓN</w:t>
+                            </w:r>
+                            <w:r>
+                              <w:rPr>
+                                <w:rFonts w:ascii="Arial" w:hAnsi="Arial" w:cs="Arial"/>
+                                <w:b/>
+                                <w:sz w:val="36"/>
+                                <w:szCs w:val="36"/>
+                                <w:lang w:val="es-MX"/>
+                              </w:rPr>
+                              <w:t xml:space="preserve"> DE PLANEACIÓN HACENDARÍA”</w:t>
+                            </w:r>
+                          </w:p>
+                          <w:p>
+                            <w:pPr>
+                              <w:jc w:val="center"/>
+                              <w:rPr>
+                                <w:rFonts w:ascii="Arial" w:hAnsi="Arial" w:cs="Arial"/>
+                                <w:b/>
+                                <w:sz w:val="36"/>
+                                <w:szCs w:val="36"/>
+                                <w:lang w:val="es-MX"/>
+                              </w:rPr>
+                            </w:pPr>
                           </w:p>
                         </w:txbxContent>
                       </wps:txbx>
@@ -367,7 +399,7 @@
           </mc:Choice>
           <mc:Fallback>
             <w:pict>
-              <v:rect w14:anchorId="6E426A2F" id="Rectángulo 4" o:spid="_x0000_s1026" style="position:absolute;left:0;text-align:left;margin-left:-70pt;margin-top:29.8pt;width:579.3pt;height:73.55pt;z-index:251781120;visibility:visible;mso-wrap-style:square;mso-width-percent:0;mso-height-percent:0;mso-wrap-distance-left:9pt;mso-wrap-distance-top:0;mso-wrap-distance-right:9pt;mso-wrap-distance-bottom:0;mso-position-horizontal:absolute;mso-position-horizontal-relative:margin;mso-position-vertical:absolute;mso-position-vertical-relative:text;mso-width-percent:0;mso-height-percent:0;mso-width-relative:margin;mso-height-relative:margin;v-text-anchor:middle" o:gfxdata="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" fillcolor="#aaa [3030]" stroked="f">
+              <v:rect w14:anchorId="6E426A2F" id="Rectángulo 4" o:spid="_x0000_s1026" style="position:absolute;left:0;text-align:left;margin-left:-70pt;margin-top:29.8pt;width:579.3pt;height:97.1pt;z-index:251781120;visibility:visible;mso-wrap-style:square;mso-width-percent:0;mso-height-percent:0;mso-wrap-distance-left:9pt;mso-wrap-distance-top:0;mso-wrap-distance-right:9pt;mso-wrap-distance-bottom:0;mso-position-horizontal:absolute;mso-position-horizontal-relative:margin;mso-position-vertical:absolute;mso-position-vertical-relative:text;mso-width-percent:0;mso-height-percent:0;mso-width-relative:margin;mso-height-relative:margin;v-text-anchor:middle" o:gfxdata="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" fillcolor="#aaa [3030]" stroked="f">
                 <v:fill color2="#a3a3a3 [3174]" rotate="t" colors="0 #afafaf;.5 #a5a5a5;1 #929292" focus="100%" type="gradient">
                   <o:fill v:ext="view" type="gradientUnscaled"/>
                 </v:fill>
@@ -393,7 +425,7 @@
                           <w:szCs w:val="36"/>
                           <w:lang w:val="es-MX"/>
                         </w:rPr>
-                        <w:t>GUÍA RÁPIDA</w:t>
+                        <w:t xml:space="preserve">GUÍA RÁPIDA DE OPERACIONES DE LA PLATAFORMA DE DISTRIBUCIÓN DE RECURSOS A MUNICIPIOS Y </w:t>
                       </w:r>
                       <w:r>
                         <w:rPr>
@@ -403,7 +435,7 @@
                           <w:szCs w:val="36"/>
                           <w:lang w:val="es-MX"/>
                         </w:rPr>
-                        <w:t xml:space="preserve"> DE OPERACIONES DE LA PLATAFORMA DE DISTRIBUCIÓN DE RECURSOS A MUNICIPIOS Y ENTIDADES</w:t>
+                        <w:t>ORGANISMOS PÚBLICOS DESCENTRALIZADOS</w:t>
                       </w:r>
                       <w:r>
                         <w:rPr>
@@ -414,8 +446,40 @@
                           <w:lang w:val="es-MX"/>
                         </w:rPr>
                         <w:br/>
-                        <w:t>MÓDULO “DIRECCIÓN DE PLANEACIÓN HACENDARÍA”</w:t>
+                        <w:t>MÓDULO “</w:t>
                       </w:r>
+                      <w:r>
+                        <w:rPr>
+                          <w:rFonts w:ascii="Arial" w:hAnsi="Arial" w:cs="Arial"/>
+                          <w:b/>
+                          <w:sz w:val="36"/>
+                          <w:szCs w:val="36"/>
+                          <w:lang w:val="es-MX"/>
+                        </w:rPr>
+                        <w:t>COORDINACIÓN</w:t>
+                      </w:r>
+                      <w:r>
+                        <w:rPr>
+                          <w:rFonts w:ascii="Arial" w:hAnsi="Arial" w:cs="Arial"/>
+                          <w:b/>
+                          <w:sz w:val="36"/>
+                          <w:szCs w:val="36"/>
+                          <w:lang w:val="es-MX"/>
+                        </w:rPr>
+                        <w:t xml:space="preserve"> DE PLANEACIÓN HACENDARÍA”</w:t>
+                      </w:r>
+                    </w:p>
+                    <w:p>
+                      <w:pPr>
+                        <w:jc w:val="center"/>
+                        <w:rPr>
+                          <w:rFonts w:ascii="Arial" w:hAnsi="Arial" w:cs="Arial"/>
+                          <w:b/>
+                          <w:sz w:val="36"/>
+                          <w:szCs w:val="36"/>
+                          <w:lang w:val="es-MX"/>
+                        </w:rPr>
+                      </w:pPr>
                     </w:p>
                   </w:txbxContent>
                 </v:textbox>
@@ -947,7 +1011,7 @@
             </w:rPr>
             <w:fldChar w:fldCharType="separate"/>
           </w:r>
-          <w:hyperlink w:anchor="_Toc124335753" w:history="1">
+          <w:hyperlink w:anchor="_Toc136444480" w:history="1">
             <w:r>
               <w:rPr>
                 <w:rStyle w:val="Hipervnculo"/>
@@ -970,7 +1034,7 @@
               <w:rPr>
                 <w:webHidden/>
               </w:rPr>
-              <w:instrText xml:space="preserve"> PAGEREF _Toc124335753 \h </w:instrText>
+              <w:instrText xml:space="preserve"> PAGEREF _Toc136444480 \h </w:instrText>
             </w:r>
             <w:r>
               <w:rPr>
@@ -1005,7 +1069,7 @@
               <w:lang w:val="es-MX" w:eastAsia="es-MX"/>
             </w:rPr>
           </w:pPr>
-          <w:hyperlink w:anchor="_Toc124335754" w:history="1">
+          <w:hyperlink w:anchor="_Toc136444481" w:history="1">
             <w:r>
               <w:rPr>
                 <w:rStyle w:val="Hipervnculo"/>
@@ -1028,7 +1092,7 @@
               <w:rPr>
                 <w:webHidden/>
               </w:rPr>
-              <w:instrText xml:space="preserve"> PAGEREF _Toc124335754 \h </w:instrText>
+              <w:instrText xml:space="preserve"> PAGEREF _Toc136444481 \h </w:instrText>
             </w:r>
             <w:r>
               <w:rPr>
@@ -1063,7 +1127,7 @@
               <w:lang w:val="es-MX" w:eastAsia="es-MX"/>
             </w:rPr>
           </w:pPr>
-          <w:hyperlink w:anchor="_Toc124335755" w:history="1">
+          <w:hyperlink w:anchor="_Toc136444482" w:history="1">
             <w:r>
               <w:rPr>
                 <w:rStyle w:val="Hipervnculo"/>
@@ -1086,7 +1150,7 @@
               <w:rPr>
                 <w:webHidden/>
               </w:rPr>
-              <w:instrText xml:space="preserve"> PAGEREF _Toc124335755 \h </w:instrText>
+              <w:instrText xml:space="preserve"> PAGEREF _Toc136444482 \h </w:instrText>
             </w:r>
             <w:r>
               <w:rPr>
@@ -1121,7 +1185,7 @@
               <w:lang w:val="es-MX" w:eastAsia="es-MX"/>
             </w:rPr>
           </w:pPr>
-          <w:hyperlink w:anchor="_Toc124335756" w:history="1">
+          <w:hyperlink w:anchor="_Toc136444483" w:history="1">
             <w:r>
               <w:rPr>
                 <w:rStyle w:val="Hipervnculo"/>
@@ -1144,7 +1208,7 @@
               <w:rPr>
                 <w:webHidden/>
               </w:rPr>
-              <w:instrText xml:space="preserve"> PAGEREF _Toc124335756 \h </w:instrText>
+              <w:instrText xml:space="preserve"> PAGEREF _Toc136444483 \h </w:instrText>
             </w:r>
             <w:r>
               <w:rPr>
@@ -1161,7 +1225,7 @@
               <w:rPr>
                 <w:webHidden/>
               </w:rPr>
-              <w:t>3</w:t>
+              <w:t>4</w:t>
             </w:r>
             <w:r>
               <w:rPr>
@@ -1179,7 +1243,7 @@
               <w:lang w:val="es-MX" w:eastAsia="es-MX"/>
             </w:rPr>
           </w:pPr>
-          <w:hyperlink w:anchor="_Toc124335757" w:history="1">
+          <w:hyperlink w:anchor="_Toc136444484" w:history="1">
             <w:r>
               <w:rPr>
                 <w:rStyle w:val="Hipervnculo"/>
@@ -1202,7 +1266,7 @@
               <w:rPr>
                 <w:webHidden/>
               </w:rPr>
-              <w:instrText xml:space="preserve"> PAGEREF _Toc124335757 \h </w:instrText>
+              <w:instrText xml:space="preserve"> PAGEREF _Toc136444484 \h </w:instrText>
             </w:r>
             <w:r>
               <w:rPr>
@@ -1219,7 +1283,7 @@
               <w:rPr>
                 <w:webHidden/>
               </w:rPr>
-              <w:t>4</w:t>
+              <w:t>5</w:t>
             </w:r>
             <w:r>
               <w:rPr>
@@ -1237,7 +1301,7 @@
               <w:lang w:val="es-MX" w:eastAsia="es-MX"/>
             </w:rPr>
           </w:pPr>
-          <w:hyperlink w:anchor="_Toc124335758" w:history="1">
+          <w:hyperlink w:anchor="_Toc136444485" w:history="1">
             <w:r>
               <w:rPr>
                 <w:rStyle w:val="Hipervnculo"/>
@@ -1260,7 +1324,7 @@
               <w:rPr>
                 <w:webHidden/>
               </w:rPr>
-              <w:instrText xml:space="preserve"> PAGEREF _Toc124335758 \h </w:instrText>
+              <w:instrText xml:space="preserve"> PAGEREF _Toc136444485 \h </w:instrText>
             </w:r>
             <w:r>
               <w:rPr>
@@ -1277,7 +1341,7 @@
               <w:rPr>
                 <w:webHidden/>
               </w:rPr>
-              <w:t>5</w:t>
+              <w:t>6</w:t>
             </w:r>
             <w:r>
               <w:rPr>
@@ -1295,7 +1359,7 @@
               <w:lang w:val="es-MX" w:eastAsia="es-MX"/>
             </w:rPr>
           </w:pPr>
-          <w:hyperlink w:anchor="_Toc124335759" w:history="1">
+          <w:hyperlink w:anchor="_Toc136444486" w:history="1">
             <w:r>
               <w:rPr>
                 <w:rStyle w:val="Hipervnculo"/>
@@ -1318,7 +1382,7 @@
               <w:rPr>
                 <w:webHidden/>
               </w:rPr>
-              <w:instrText xml:space="preserve"> PAGEREF _Toc124335759 \h </w:instrText>
+              <w:instrText xml:space="preserve"> PAGEREF _Toc136444486 \h </w:instrText>
             </w:r>
             <w:r>
               <w:rPr>
@@ -1335,7 +1399,7 @@
               <w:rPr>
                 <w:webHidden/>
               </w:rPr>
-              <w:t>7</w:t>
+              <w:t>9</w:t>
             </w:r>
             <w:r>
               <w:rPr>
@@ -1353,7 +1417,7 @@
               <w:lang w:val="es-MX" w:eastAsia="es-MX"/>
             </w:rPr>
           </w:pPr>
-          <w:hyperlink w:anchor="_Toc124335760" w:history="1">
+          <w:hyperlink w:anchor="_Toc136444487" w:history="1">
             <w:r>
               <w:rPr>
                 <w:rStyle w:val="Hipervnculo"/>
@@ -1376,7 +1440,7 @@
               <w:rPr>
                 <w:webHidden/>
               </w:rPr>
-              <w:instrText xml:space="preserve"> PAGEREF _Toc124335760 \h </w:instrText>
+              <w:instrText xml:space="preserve"> PAGEREF _Toc136444487 \h </w:instrText>
             </w:r>
             <w:r>
               <w:rPr>
@@ -1393,7 +1457,7 @@
               <w:rPr>
                 <w:webHidden/>
               </w:rPr>
-              <w:t>8</w:t>
+              <w:t>10</w:t>
             </w:r>
             <w:r>
               <w:rPr>
@@ -1411,7 +1475,7 @@
               <w:lang w:val="es-MX" w:eastAsia="es-MX"/>
             </w:rPr>
           </w:pPr>
-          <w:hyperlink w:anchor="_Toc124335761" w:history="1">
+          <w:hyperlink w:anchor="_Toc136444488" w:history="1">
             <w:r>
               <w:rPr>
                 <w:rStyle w:val="Hipervnculo"/>
@@ -1434,7 +1498,7 @@
               <w:rPr>
                 <w:webHidden/>
               </w:rPr>
-              <w:instrText xml:space="preserve"> PAGEREF _Toc124335761 \h </w:instrText>
+              <w:instrText xml:space="preserve"> PAGEREF _Toc136444488 \h </w:instrText>
             </w:r>
             <w:r>
               <w:rPr>
@@ -1451,7 +1515,7 @@
               <w:rPr>
                 <w:webHidden/>
               </w:rPr>
-              <w:t>9</w:t>
+              <w:t>11</w:t>
             </w:r>
             <w:r>
               <w:rPr>
@@ -1469,7 +1533,7 @@
               <w:lang w:val="es-MX" w:eastAsia="es-MX"/>
             </w:rPr>
           </w:pPr>
-          <w:hyperlink w:anchor="_Toc124335762" w:history="1">
+          <w:hyperlink w:anchor="_Toc136444489" w:history="1">
             <w:r>
               <w:rPr>
                 <w:rStyle w:val="Hipervnculo"/>
@@ -1492,7 +1556,7 @@
               <w:rPr>
                 <w:webHidden/>
               </w:rPr>
-              <w:instrText xml:space="preserve"> PAGEREF _Toc124335762 \h </w:instrText>
+              <w:instrText xml:space="preserve"> PAGEREF _Toc136444489 \h </w:instrText>
             </w:r>
             <w:r>
               <w:rPr>
@@ -1509,7 +1573,7 @@
               <w:rPr>
                 <w:webHidden/>
               </w:rPr>
-              <w:t>10</w:t>
+              <w:t>12</w:t>
             </w:r>
             <w:r>
               <w:rPr>
@@ -2247,7 +2311,8 @@
         </w:rPr>
       </w:pPr>
       <w:bookmarkStart w:id="0" w:name="_Toc123297018"/>
-      <w:bookmarkStart w:id="1" w:name="_Toc124335753"/>
+      <w:bookmarkStart w:id="1" w:name="_Toc124522205"/>
+      <w:bookmarkStart w:id="2" w:name="_Toc136444480"/>
       <w:r>
         <w:rPr>
           <w:rFonts w:cs="Arial"/>
@@ -2256,6 +2321,7 @@
       </w:r>
       <w:bookmarkEnd w:id="0"/>
       <w:bookmarkEnd w:id="1"/>
+      <w:bookmarkEnd w:id="2"/>
     </w:p>
     <w:p>
       <w:pPr>
@@ -2275,35 +2341,35 @@
           <w:sz w:val="24"/>
         </w:rPr>
         <w:tab/>
-        <w:t xml:space="preserve">Lograr que, mediante el presente manual, los usuarios de la Dirección de Planeación Hacendaria puedan consultar los pasos a seguir para el registro de </w:t>
-      </w:r>
-      <w:r>
-        <w:rPr>
-          <w:rFonts w:ascii="Arial" w:hAnsi="Arial" w:cs="Arial"/>
-          <w:sz w:val="24"/>
-        </w:rPr>
-        <w:t xml:space="preserve">las </w:t>
-      </w:r>
-      <w:r>
-        <w:rPr>
-          <w:rFonts w:ascii="Arial" w:hAnsi="Arial" w:cs="Arial"/>
-          <w:sz w:val="24"/>
-        </w:rPr>
-        <w:t>distribucio</w:t>
-      </w:r>
-      <w:r>
-        <w:rPr>
-          <w:rFonts w:ascii="Arial" w:hAnsi="Arial" w:cs="Arial"/>
-          <w:sz w:val="24"/>
-        </w:rPr>
-        <w:t>nes</w:t>
-      </w:r>
-      <w:r>
-        <w:rPr>
-          <w:rFonts w:ascii="Arial" w:hAnsi="Arial" w:cs="Arial"/>
-          <w:sz w:val="24"/>
-        </w:rPr>
-        <w:t xml:space="preserve"> de recursos, así como el seguimiento correspondiente, para su asignación al área que vaya a continuar la atención hasta concluir con el registro de los pagos</w:t>
+        <w:t xml:space="preserve">Lograr que, mediante el presente manual, los usuarios de la </w:t>
+      </w:r>
+      <w:r>
+        <w:rPr>
+          <w:rFonts w:ascii="Arial" w:hAnsi="Arial" w:cs="Arial"/>
+          <w:sz w:val="24"/>
+        </w:rPr>
+        <w:t>Coordinación</w:t>
+      </w:r>
+      <w:r>
+        <w:rPr>
+          <w:rFonts w:ascii="Arial" w:hAnsi="Arial" w:cs="Arial"/>
+          <w:sz w:val="24"/>
+        </w:rPr>
+        <w:t xml:space="preserve"> de Planeación Hacendaria puedan consultar los pasos a seguir para el registro de </w:t>
+      </w:r>
+      <w:r>
+        <w:rPr>
+          <w:rFonts w:ascii="Arial" w:hAnsi="Arial" w:cs="Arial"/>
+          <w:sz w:val="24"/>
+        </w:rPr>
+        <w:t>las distribucio</w:t>
+      </w:r>
+      <w:r>
+        <w:rPr>
+          <w:rFonts w:ascii="Arial" w:hAnsi="Arial" w:cs="Arial"/>
+          <w:sz w:val="24"/>
+        </w:rPr>
+        <w:t>nes de recursos, así como el seguimiento correspondiente, para su asignación al área que vaya a continuar la atención hasta concluir con el registro de los pagos</w:t>
       </w:r>
     </w:p>
     <w:p>
@@ -2329,16 +2395,18 @@
           <w:b w:val="0"/>
         </w:rPr>
       </w:pPr>
-      <w:bookmarkStart w:id="2" w:name="_Toc123297019"/>
-      <w:bookmarkStart w:id="3" w:name="_Toc124335754"/>
+      <w:bookmarkStart w:id="3" w:name="_Toc123297019"/>
+      <w:bookmarkStart w:id="4" w:name="_Toc124522206"/>
+      <w:bookmarkStart w:id="5" w:name="_Toc136444481"/>
       <w:r>
         <w:rPr>
           <w:rFonts w:cs="Arial"/>
         </w:rPr>
         <w:t>Alcance</w:t>
       </w:r>
-      <w:bookmarkEnd w:id="2"/>
       <w:bookmarkEnd w:id="3"/>
+      <w:bookmarkEnd w:id="4"/>
+      <w:bookmarkEnd w:id="5"/>
       <w:r>
         <w:rPr>
           <w:rFonts w:cs="Arial"/>
@@ -2451,16 +2519,18 @@
           <w:rFonts w:cs="Arial"/>
         </w:rPr>
       </w:pPr>
-      <w:bookmarkStart w:id="4" w:name="_Toc123297020"/>
-      <w:bookmarkStart w:id="5" w:name="_Toc124335755"/>
+      <w:bookmarkStart w:id="6" w:name="_Toc123297020"/>
+      <w:bookmarkStart w:id="7" w:name="_Toc124522207"/>
+      <w:bookmarkStart w:id="8" w:name="_Toc136444482"/>
       <w:r>
         <w:rPr>
           <w:rFonts w:cs="Arial"/>
         </w:rPr>
         <w:t>Usuario</w:t>
       </w:r>
-      <w:bookmarkEnd w:id="4"/>
-      <w:bookmarkEnd w:id="5"/>
+      <w:bookmarkEnd w:id="6"/>
+      <w:bookmarkEnd w:id="7"/>
+      <w:bookmarkEnd w:id="8"/>
     </w:p>
     <w:p>
       <w:pPr>
@@ -2748,7 +2818,7 @@
           <w:szCs w:val="24"/>
         </w:rPr>
       </w:pPr>
-      <w:bookmarkStart w:id="6" w:name="_Toc124335756"/>
+      <w:bookmarkStart w:id="9" w:name="_Toc136444483"/>
       <w:r>
         <w:rPr>
           <w:rFonts w:cs="Arial"/>
@@ -2757,7 +2827,7 @@
         </w:rPr>
         <w:t>FONDO DE APORTACIONES PARA LA INFRAESTRUCTURA SOCIAL MUNICIPAL (FISM)</w:t>
       </w:r>
-      <w:bookmarkEnd w:id="6"/>
+      <w:bookmarkEnd w:id="9"/>
     </w:p>
     <w:p>
       <w:pPr>
@@ -2965,39 +3035,363 @@
           <w:rFonts w:cs="Arial"/>
         </w:rPr>
       </w:pPr>
-      <w:bookmarkStart w:id="7" w:name="_Toc123728499"/>
-      <w:bookmarkStart w:id="8" w:name="_Toc124161437"/>
-      <w:bookmarkStart w:id="9" w:name="_Toc124335757"/>
+      <w:bookmarkStart w:id="10" w:name="_Toc123728499"/>
+      <w:bookmarkStart w:id="11" w:name="_Toc124161437"/>
+      <w:bookmarkStart w:id="12" w:name="_Toc136444484"/>
       <w:r>
         <w:rPr>
           <w:rFonts w:cs="Arial"/>
         </w:rPr>
         <w:t>1.- Selección de Fondo</w:t>
       </w:r>
-      <w:bookmarkEnd w:id="7"/>
-      <w:bookmarkEnd w:id="8"/>
-      <w:bookmarkEnd w:id="9"/>
+      <w:bookmarkEnd w:id="10"/>
+      <w:bookmarkEnd w:id="11"/>
+      <w:bookmarkEnd w:id="12"/>
     </w:p>
     <w:p/>
     <w:p>
       <w:r>
         <w:rPr>
+          <w:rFonts w:ascii="Arial" w:hAnsi="Arial" w:cs="Arial"/>
+          <w:b/>
           <w:noProof/>
+          <w:sz w:val="24"/>
+          <w:szCs w:val="24"/>
           <w:lang w:val="es-MX" w:eastAsia="es-MX"/>
         </w:rPr>
         <w:drawing>
-          <wp:anchor distT="0" distB="0" distL="114300" distR="114300" simplePos="0" relativeHeight="251770880" behindDoc="0" locked="0" layoutInCell="1" allowOverlap="1" wp14:anchorId="2B266A51" wp14:editId="4D00F5E4">
+          <wp:anchor distT="0" distB="0" distL="114300" distR="114300" simplePos="0" relativeHeight="251811840" behindDoc="0" locked="0" layoutInCell="1" allowOverlap="1" wp14:anchorId="59ACC760" wp14:editId="0493AAD7">
             <wp:simplePos x="0" y="0"/>
-            <wp:positionH relativeFrom="margin">
-              <wp:posOffset>2831465</wp:posOffset>
+            <wp:positionH relativeFrom="column">
+              <wp:posOffset>2870791</wp:posOffset>
             </wp:positionH>
             <wp:positionV relativeFrom="paragraph">
-              <wp:posOffset>147955</wp:posOffset>
+              <wp:posOffset>279990</wp:posOffset>
             </wp:positionV>
-            <wp:extent cx="742315" cy="342900"/>
-            <wp:effectExtent l="0" t="0" r="635" b="0"/>
+            <wp:extent cx="470780" cy="416979"/>
+            <wp:effectExtent l="152400" t="152400" r="367665" b="364490"/>
             <wp:wrapNone/>
-            <wp:docPr id="75" name="Imagen 75"/>
+            <wp:docPr id="20" name="Imagen 20"/>
+            <wp:cNvGraphicFramePr>
+              <a:graphicFrameLocks xmlns:a="http://schemas.openxmlformats.org/drawingml/2006/main" noChangeAspect="1"/>
+            </wp:cNvGraphicFramePr>
+            <a:graphic xmlns:a="http://schemas.openxmlformats.org/drawingml/2006/main">
+              <a:graphicData uri="http://schemas.openxmlformats.org/drawingml/2006/picture">
+                <pic:pic xmlns:pic="http://schemas.openxmlformats.org/drawingml/2006/picture">
+                  <pic:nvPicPr>
+                    <pic:cNvPr id="1" name=""/>
+                    <pic:cNvPicPr/>
+                  </pic:nvPicPr>
+                  <pic:blipFill rotWithShape="1">
+                    <a:blip r:embed="rId10" cstate="print">
+                      <a:extLst>
+                        <a:ext uri="{28A0092B-C50C-407E-A947-70E740481C1C}">
+                          <a14:useLocalDpi xmlns:a14="http://schemas.microsoft.com/office/drawing/2010/main" val="0"/>
+                        </a:ext>
+                      </a:extLst>
+                    </a:blip>
+                    <a:srcRect l="2465" t="2620" r="93425" b="89252"/>
+                    <a:stretch/>
+                  </pic:blipFill>
+                  <pic:spPr bwMode="auto">
+                    <a:xfrm>
+                      <a:off x="0" y="0"/>
+                      <a:ext cx="470780" cy="416979"/>
+                    </a:xfrm>
+                    <a:prstGeom prst="rect">
+                      <a:avLst/>
+                    </a:prstGeom>
+                    <a:ln>
+                      <a:noFill/>
+                    </a:ln>
+                    <a:effectLst>
+                      <a:outerShdw blurRad="292100" dist="139700" dir="2700000" algn="tl" rotWithShape="0">
+                        <a:srgbClr val="333333">
+                          <a:alpha val="65000"/>
+                        </a:srgbClr>
+                      </a:outerShdw>
+                    </a:effectLst>
+                    <a:extLst>
+                      <a:ext uri="{53640926-AAD7-44D8-BBD7-CCE9431645EC}">
+                        <a14:shadowObscured xmlns:a14="http://schemas.microsoft.com/office/drawing/2010/main"/>
+                      </a:ext>
+                    </a:extLst>
+                  </pic:spPr>
+                </pic:pic>
+              </a:graphicData>
+            </a:graphic>
+            <wp14:sizeRelH relativeFrom="page">
+              <wp14:pctWidth>0</wp14:pctWidth>
+            </wp14:sizeRelH>
+            <wp14:sizeRelV relativeFrom="page">
+              <wp14:pctHeight>0</wp14:pctHeight>
+            </wp14:sizeRelV>
+          </wp:anchor>
+        </w:drawing>
+      </w:r>
+    </w:p>
+    <w:p>
+      <w:pPr>
+        <w:rPr>
+          <w:rFonts w:ascii="Arial" w:hAnsi="Arial" w:cs="Arial"/>
+          <w:b/>
+          <w:sz w:val="24"/>
+          <w:szCs w:val="24"/>
+        </w:rPr>
+      </w:pPr>
+      <w:r>
+        <w:rPr>
+          <w:rFonts w:ascii="Arial" w:hAnsi="Arial" w:cs="Arial"/>
+          <w:b/>
+          <w:sz w:val="24"/>
+          <w:szCs w:val="24"/>
+        </w:rPr>
+        <w:t>1.</w:t>
+      </w:r>
+      <w:r>
+        <w:rPr>
+          <w:rFonts w:ascii="Arial" w:hAnsi="Arial" w:cs="Arial"/>
+          <w:b/>
+          <w:sz w:val="24"/>
+          <w:szCs w:val="24"/>
+        </w:rPr>
+        <w:t>1</w:t>
+      </w:r>
+      <w:r>
+        <w:rPr>
+          <w:rFonts w:ascii="Arial" w:hAnsi="Arial" w:cs="Arial"/>
+          <w:b/>
+          <w:sz w:val="24"/>
+          <w:szCs w:val="24"/>
+        </w:rPr>
+        <w:t xml:space="preserve">- </w:t>
+      </w:r>
+      <w:r>
+        <w:rPr>
+          <w:rFonts w:ascii="Arial" w:hAnsi="Arial" w:cs="Arial"/>
+          <w:b/>
+          <w:sz w:val="24"/>
+          <w:szCs w:val="24"/>
+        </w:rPr>
+        <w:t>Presionaremos el siguiente botón</w:t>
+      </w:r>
+    </w:p>
+    <w:p>
+      <w:pPr>
+        <w:rPr>
+          <w:rFonts w:ascii="Arial" w:hAnsi="Arial" w:cs="Arial"/>
+          <w:b/>
+          <w:sz w:val="24"/>
+          <w:szCs w:val="24"/>
+        </w:rPr>
+      </w:pPr>
+      <w:r>
+        <w:rPr>
+          <w:rFonts w:ascii="Arial" w:hAnsi="Arial" w:cs="Arial"/>
+          <w:b/>
+          <w:sz w:val="24"/>
+          <w:szCs w:val="24"/>
+        </w:rPr>
+        <w:t>p</w:t>
+      </w:r>
+      <w:r>
+        <w:rPr>
+          <w:rFonts w:ascii="Arial" w:hAnsi="Arial" w:cs="Arial"/>
+          <w:b/>
+          <w:sz w:val="24"/>
+          <w:szCs w:val="24"/>
+        </w:rPr>
+        <w:t>ara mostrar</w:t>
+      </w:r>
+      <w:r>
+        <w:rPr>
+          <w:rFonts w:ascii="Arial" w:hAnsi="Arial" w:cs="Arial"/>
+          <w:b/>
+          <w:sz w:val="24"/>
+          <w:szCs w:val="24"/>
+        </w:rPr>
+        <w:t xml:space="preserve"> el</w:t>
+      </w:r>
+      <w:r>
+        <w:rPr>
+          <w:rFonts w:ascii="Arial" w:hAnsi="Arial" w:cs="Arial"/>
+          <w:b/>
+          <w:sz w:val="24"/>
+          <w:szCs w:val="24"/>
+        </w:rPr>
+        <w:t xml:space="preserve"> menú</w:t>
+      </w:r>
+      <w:r>
+        <w:rPr>
+          <w:rFonts w:ascii="Arial" w:hAnsi="Arial" w:cs="Arial"/>
+          <w:b/>
+          <w:sz w:val="24"/>
+          <w:szCs w:val="24"/>
+        </w:rPr>
+        <w:t xml:space="preserve"> principal</w:t>
+      </w:r>
+    </w:p>
+    <w:p>
+      <w:pPr>
+        <w:rPr>
+          <w:rFonts w:ascii="Arial" w:hAnsi="Arial" w:cs="Arial"/>
+          <w:b/>
+          <w:sz w:val="24"/>
+          <w:szCs w:val="24"/>
+        </w:rPr>
+      </w:pPr>
+    </w:p>
+    <w:p>
+      <w:pPr>
+        <w:rPr>
+          <w:rFonts w:ascii="Arial" w:hAnsi="Arial" w:cs="Arial"/>
+          <w:b/>
+          <w:sz w:val="24"/>
+          <w:szCs w:val="24"/>
+        </w:rPr>
+      </w:pPr>
+      <w:r>
+        <w:rPr>
+          <w:rFonts w:ascii="Arial" w:hAnsi="Arial" w:cs="Arial"/>
+          <w:b/>
+          <w:sz w:val="24"/>
+          <w:szCs w:val="24"/>
+        </w:rPr>
+        <w:t>1.</w:t>
+      </w:r>
+      <w:r>
+        <w:rPr>
+          <w:rFonts w:ascii="Arial" w:hAnsi="Arial" w:cs="Arial"/>
+          <w:b/>
+          <w:sz w:val="24"/>
+          <w:szCs w:val="24"/>
+        </w:rPr>
+        <w:t xml:space="preserve">2.- Seleccionar la opción </w:t>
+      </w:r>
+      <w:r>
+        <w:rPr>
+          <w:rFonts w:ascii="Arial" w:hAnsi="Arial" w:cs="Arial"/>
+          <w:b/>
+          <w:sz w:val="24"/>
+          <w:szCs w:val="24"/>
+        </w:rPr>
+        <w:t>APORTACIONES</w:t>
+      </w:r>
+      <w:r>
+        <w:rPr>
+          <w:rFonts w:ascii="Arial" w:hAnsi="Arial" w:cs="Arial"/>
+          <w:b/>
+          <w:sz w:val="24"/>
+          <w:szCs w:val="24"/>
+        </w:rPr>
+        <w:t xml:space="preserve"> FEDERALES</w:t>
+      </w:r>
+      <w:r>
+        <w:rPr>
+          <w:rFonts w:ascii="Arial" w:hAnsi="Arial" w:cs="Arial"/>
+          <w:b/>
+          <w:sz w:val="24"/>
+          <w:szCs w:val="24"/>
+        </w:rPr>
+        <w:t xml:space="preserve"> la cual desplegara un submenú</w:t>
+      </w:r>
+    </w:p>
+    <w:p>
+      <w:pPr>
+        <w:rPr>
+          <w:rFonts w:ascii="Arial" w:hAnsi="Arial" w:cs="Arial"/>
+          <w:b/>
+          <w:sz w:val="24"/>
+          <w:szCs w:val="24"/>
+        </w:rPr>
+      </w:pPr>
+    </w:p>
+    <w:p>
+      <w:pPr>
+        <w:rPr>
+          <w:rFonts w:ascii="Arial" w:hAnsi="Arial" w:cs="Arial"/>
+          <w:b/>
+          <w:sz w:val="24"/>
+          <w:szCs w:val="24"/>
+        </w:rPr>
+      </w:pPr>
+      <w:r>
+        <w:rPr>
+          <w:rFonts w:ascii="Arial" w:hAnsi="Arial" w:cs="Arial"/>
+          <w:b/>
+          <w:sz w:val="24"/>
+          <w:szCs w:val="24"/>
+        </w:rPr>
+        <w:t>1.</w:t>
+      </w:r>
+      <w:r>
+        <w:rPr>
+          <w:rFonts w:ascii="Arial" w:hAnsi="Arial" w:cs="Arial"/>
+          <w:b/>
+          <w:sz w:val="24"/>
+          <w:szCs w:val="24"/>
+        </w:rPr>
+        <w:t>3.- De las opciones del submenú elegiremos la opción</w:t>
+      </w:r>
+      <w:r>
+        <w:rPr>
+          <w:rFonts w:ascii="Arial" w:hAnsi="Arial" w:cs="Arial"/>
+          <w:b/>
+          <w:sz w:val="24"/>
+          <w:szCs w:val="24"/>
+        </w:rPr>
+        <w:t xml:space="preserve"> “</w:t>
+      </w:r>
+      <w:r>
+        <w:rPr>
+          <w:rFonts w:ascii="Arial" w:hAnsi="Arial" w:cs="Arial"/>
+          <w:b/>
+          <w:sz w:val="24"/>
+          <w:szCs w:val="24"/>
+        </w:rPr>
+        <w:t>FISM</w:t>
+      </w:r>
+      <w:r>
+        <w:rPr>
+          <w:rFonts w:ascii="Arial" w:hAnsi="Arial" w:cs="Arial"/>
+          <w:b/>
+          <w:sz w:val="24"/>
+          <w:szCs w:val="24"/>
+        </w:rPr>
+        <w:t xml:space="preserve">” </w:t>
+      </w:r>
+    </w:p>
+    <w:p>
+      <w:pPr>
+        <w:jc w:val="center"/>
+        <w:rPr>
+          <w:rFonts w:ascii="Arial" w:hAnsi="Arial" w:cs="Arial"/>
+          <w:b/>
+          <w:sz w:val="24"/>
+          <w:szCs w:val="24"/>
+        </w:rPr>
+      </w:pPr>
+      <w:bookmarkStart w:id="13" w:name="_GoBack"/>
+      <w:r>
+        <w:rPr>
+          <w:rFonts w:ascii="Arial" w:hAnsi="Arial" w:cs="Arial"/>
+          <w:b/>
+          <w:sz w:val="24"/>
+          <w:szCs w:val="24"/>
+        </w:rPr>
+        <w:drawing>
+          <wp:anchor distT="0" distB="0" distL="114300" distR="114300" simplePos="0" relativeHeight="251817984" behindDoc="0" locked="0" layoutInCell="1" allowOverlap="1" wp14:anchorId="1DCD84D2" wp14:editId="4542CE6C">
+            <wp:simplePos x="0" y="0"/>
+            <wp:positionH relativeFrom="column">
+              <wp:posOffset>1726787</wp:posOffset>
+            </wp:positionH>
+            <wp:positionV relativeFrom="paragraph">
+              <wp:posOffset>161320</wp:posOffset>
+            </wp:positionV>
+            <wp:extent cx="1955800" cy="3813810"/>
+            <wp:effectExtent l="152400" t="152400" r="368300" b="358140"/>
+            <wp:wrapNone/>
+            <wp:docPr id="35" name="Imagen 35"/>
             <wp:cNvGraphicFramePr>
               <a:graphicFrameLocks xmlns:a="http://schemas.openxmlformats.org/drawingml/2006/main" noChangeAspect="1"/>
             </wp:cNvGraphicFramePr>
@@ -3009,7 +3403,7 @@
                     <pic:cNvPicPr/>
                   </pic:nvPicPr>
                   <pic:blipFill>
-                    <a:blip r:embed="rId10">
+                    <a:blip r:embed="rId11">
                       <a:extLst>
                         <a:ext uri="{28A0092B-C50C-407E-A947-70E740481C1C}">
                           <a14:useLocalDpi xmlns:a14="http://schemas.microsoft.com/office/drawing/2010/main" val="0"/>
@@ -3023,11 +3417,21 @@
                   <pic:spPr>
                     <a:xfrm>
                       <a:off x="0" y="0"/>
-                      <a:ext cx="742315" cy="342900"/>
+                      <a:ext cx="1955800" cy="3813810"/>
                     </a:xfrm>
                     <a:prstGeom prst="rect">
                       <a:avLst/>
                     </a:prstGeom>
+                    <a:ln>
+                      <a:noFill/>
+                    </a:ln>
+                    <a:effectLst>
+                      <a:outerShdw blurRad="292100" dist="139700" dir="2700000" algn="tl" rotWithShape="0">
+                        <a:srgbClr val="333333">
+                          <a:alpha val="65000"/>
+                        </a:srgbClr>
+                      </a:outerShdw>
+                    </a:effectLst>
                   </pic:spPr>
                 </pic:pic>
               </a:graphicData>
@@ -3041,241 +3445,147 @@
           </wp:anchor>
         </w:drawing>
       </w:r>
-    </w:p>
-    <w:p>
-      <w:pPr>
-        <w:rPr>
-          <w:rFonts w:ascii="Arial" w:hAnsi="Arial" w:cs="Arial"/>
-          <w:b/>
-          <w:sz w:val="24"/>
-          <w:szCs w:val="24"/>
-        </w:rPr>
-      </w:pPr>
-      <w:r>
-        <w:rPr>
-          <w:rFonts w:ascii="Arial" w:hAnsi="Arial" w:cs="Arial"/>
-          <w:b/>
-          <w:sz w:val="24"/>
-          <w:szCs w:val="24"/>
-        </w:rPr>
-        <w:t>1.</w:t>
-      </w:r>
-      <w:r>
-        <w:rPr>
-          <w:rFonts w:ascii="Arial" w:hAnsi="Arial" w:cs="Arial"/>
-          <w:b/>
-          <w:sz w:val="24"/>
-          <w:szCs w:val="24"/>
-        </w:rPr>
-        <w:t>1</w:t>
-      </w:r>
-      <w:r>
-        <w:rPr>
-          <w:rFonts w:ascii="Arial" w:hAnsi="Arial" w:cs="Arial"/>
-          <w:b/>
-          <w:sz w:val="24"/>
-          <w:szCs w:val="24"/>
-        </w:rPr>
-        <w:t xml:space="preserve">- </w:t>
-      </w:r>
-      <w:r>
-        <w:rPr>
-          <w:rFonts w:ascii="Arial" w:hAnsi="Arial" w:cs="Arial"/>
-          <w:b/>
-          <w:sz w:val="24"/>
-          <w:szCs w:val="24"/>
-        </w:rPr>
-        <w:t>Presionaremos el siguiente botón</w:t>
-      </w:r>
-    </w:p>
-    <w:p>
-      <w:pPr>
-        <w:rPr>
-          <w:rFonts w:ascii="Arial" w:hAnsi="Arial" w:cs="Arial"/>
-          <w:b/>
-          <w:sz w:val="24"/>
-          <w:szCs w:val="24"/>
-        </w:rPr>
-      </w:pPr>
-      <w:r>
-        <w:rPr>
-          <w:rFonts w:ascii="Arial" w:hAnsi="Arial" w:cs="Arial"/>
-          <w:b/>
-          <w:sz w:val="24"/>
-          <w:szCs w:val="24"/>
-        </w:rPr>
-        <w:t>p</w:t>
-      </w:r>
-      <w:r>
-        <w:rPr>
-          <w:rFonts w:ascii="Arial" w:hAnsi="Arial" w:cs="Arial"/>
-          <w:b/>
-          <w:sz w:val="24"/>
-          <w:szCs w:val="24"/>
-        </w:rPr>
-        <w:t>ara mostrar</w:t>
-      </w:r>
-      <w:r>
-        <w:rPr>
-          <w:rFonts w:ascii="Arial" w:hAnsi="Arial" w:cs="Arial"/>
-          <w:b/>
-          <w:sz w:val="24"/>
-          <w:szCs w:val="24"/>
-        </w:rPr>
-        <w:t xml:space="preserve"> el</w:t>
-      </w:r>
-      <w:r>
-        <w:rPr>
-          <w:rFonts w:ascii="Arial" w:hAnsi="Arial" w:cs="Arial"/>
-          <w:b/>
-          <w:sz w:val="24"/>
-          <w:szCs w:val="24"/>
-        </w:rPr>
-        <w:t xml:space="preserve"> menú</w:t>
-      </w:r>
-      <w:r>
-        <w:rPr>
-          <w:rFonts w:ascii="Arial" w:hAnsi="Arial" w:cs="Arial"/>
-          <w:b/>
-          <w:sz w:val="24"/>
-          <w:szCs w:val="24"/>
-        </w:rPr>
-        <w:t xml:space="preserve"> principal</w:t>
-      </w:r>
-    </w:p>
-    <w:p>
-      <w:pPr>
-        <w:rPr>
-          <w:rFonts w:ascii="Arial" w:hAnsi="Arial" w:cs="Arial"/>
-          <w:b/>
-          <w:sz w:val="24"/>
-          <w:szCs w:val="24"/>
-        </w:rPr>
-      </w:pPr>
-    </w:p>
-    <w:p>
-      <w:pPr>
-        <w:rPr>
-          <w:rFonts w:ascii="Arial" w:hAnsi="Arial" w:cs="Arial"/>
-          <w:b/>
-          <w:sz w:val="24"/>
-          <w:szCs w:val="24"/>
-        </w:rPr>
-      </w:pPr>
-      <w:r>
-        <w:rPr>
-          <w:rFonts w:ascii="Arial" w:hAnsi="Arial" w:cs="Arial"/>
-          <w:b/>
-          <w:sz w:val="24"/>
-          <w:szCs w:val="24"/>
-        </w:rPr>
-        <w:t>1.</w:t>
-      </w:r>
-      <w:r>
-        <w:rPr>
-          <w:rFonts w:ascii="Arial" w:hAnsi="Arial" w:cs="Arial"/>
-          <w:b/>
-          <w:sz w:val="24"/>
-          <w:szCs w:val="24"/>
-        </w:rPr>
-        <w:t xml:space="preserve">2.- Seleccionar la opción </w:t>
-      </w:r>
-      <w:r>
-        <w:rPr>
-          <w:rFonts w:ascii="Arial" w:hAnsi="Arial" w:cs="Arial"/>
-          <w:b/>
-          <w:sz w:val="24"/>
-          <w:szCs w:val="24"/>
-        </w:rPr>
-        <w:t>APORTACIONES</w:t>
-      </w:r>
-      <w:r>
-        <w:rPr>
-          <w:rFonts w:ascii="Arial" w:hAnsi="Arial" w:cs="Arial"/>
-          <w:b/>
-          <w:sz w:val="24"/>
-          <w:szCs w:val="24"/>
-        </w:rPr>
-        <w:t xml:space="preserve"> FEDERALES</w:t>
-      </w:r>
-      <w:r>
-        <w:rPr>
-          <w:rFonts w:ascii="Arial" w:hAnsi="Arial" w:cs="Arial"/>
-          <w:b/>
-          <w:sz w:val="24"/>
-          <w:szCs w:val="24"/>
-        </w:rPr>
-        <w:t xml:space="preserve"> la cual desplegara un submenú</w:t>
-      </w:r>
-    </w:p>
-    <w:p>
-      <w:pPr>
-        <w:rPr>
-          <w:rFonts w:ascii="Arial" w:hAnsi="Arial" w:cs="Arial"/>
-          <w:b/>
-          <w:sz w:val="24"/>
-          <w:szCs w:val="24"/>
-        </w:rPr>
-      </w:pPr>
-    </w:p>
-    <w:p>
-      <w:pPr>
-        <w:rPr>
-          <w:rFonts w:ascii="Arial" w:hAnsi="Arial" w:cs="Arial"/>
-          <w:b/>
-          <w:sz w:val="24"/>
-          <w:szCs w:val="24"/>
-        </w:rPr>
-      </w:pPr>
-      <w:r>
-        <w:rPr>
-          <w:rFonts w:ascii="Arial" w:hAnsi="Arial" w:cs="Arial"/>
-          <w:b/>
-          <w:sz w:val="24"/>
-          <w:szCs w:val="24"/>
-        </w:rPr>
-        <w:t>1.</w:t>
-      </w:r>
-      <w:r>
-        <w:rPr>
-          <w:rFonts w:ascii="Arial" w:hAnsi="Arial" w:cs="Arial"/>
-          <w:b/>
-          <w:sz w:val="24"/>
-          <w:szCs w:val="24"/>
-        </w:rPr>
-        <w:t>3.- De las opciones del submenú elegiremos la opción</w:t>
-      </w:r>
-      <w:r>
-        <w:rPr>
-          <w:rFonts w:ascii="Arial" w:hAnsi="Arial" w:cs="Arial"/>
-          <w:b/>
-          <w:sz w:val="24"/>
-          <w:szCs w:val="24"/>
-        </w:rPr>
-        <w:t xml:space="preserve"> “</w:t>
-      </w:r>
-      <w:r>
-        <w:rPr>
-          <w:rFonts w:ascii="Arial" w:hAnsi="Arial" w:cs="Arial"/>
-          <w:b/>
-          <w:sz w:val="24"/>
-          <w:szCs w:val="24"/>
-        </w:rPr>
-        <w:t>FISM</w:t>
-      </w:r>
-      <w:r>
-        <w:rPr>
-          <w:rFonts w:ascii="Arial" w:hAnsi="Arial" w:cs="Arial"/>
-          <w:b/>
-          <w:sz w:val="24"/>
-          <w:szCs w:val="24"/>
-        </w:rPr>
-        <w:t xml:space="preserve">” </w:t>
-      </w:r>
-    </w:p>
-    <w:p>
-      <w:pPr>
-        <w:jc w:val="center"/>
+      <w:r>
+        <w:rPr>
+          <w:rFonts w:ascii="Arial" w:hAnsi="Arial" w:cs="Arial"/>
+          <w:b/>
+          <w:sz w:val="24"/>
+          <w:szCs w:val="24"/>
+        </w:rPr>
+        <w:drawing>
+          <wp:anchor distT="0" distB="0" distL="114300" distR="114300" simplePos="0" relativeHeight="251816960" behindDoc="0" locked="0" layoutInCell="1" allowOverlap="1" wp14:anchorId="153FF140" wp14:editId="731883D6">
+            <wp:simplePos x="0" y="0"/>
+            <wp:positionH relativeFrom="column">
+              <wp:posOffset>1212023</wp:posOffset>
+            </wp:positionH>
+            <wp:positionV relativeFrom="paragraph">
+              <wp:posOffset>162206</wp:posOffset>
+            </wp:positionV>
+            <wp:extent cx="470780" cy="416979"/>
+            <wp:effectExtent l="152400" t="152400" r="367665" b="364490"/>
+            <wp:wrapNone/>
+            <wp:docPr id="28" name="Imagen 28"/>
+            <wp:cNvGraphicFramePr>
+              <a:graphicFrameLocks xmlns:a="http://schemas.openxmlformats.org/drawingml/2006/main" noChangeAspect="1"/>
+            </wp:cNvGraphicFramePr>
+            <a:graphic xmlns:a="http://schemas.openxmlformats.org/drawingml/2006/main">
+              <a:graphicData uri="http://schemas.openxmlformats.org/drawingml/2006/picture">
+                <pic:pic xmlns:pic="http://schemas.openxmlformats.org/drawingml/2006/picture">
+                  <pic:nvPicPr>
+                    <pic:cNvPr id="1" name=""/>
+                    <pic:cNvPicPr/>
+                  </pic:nvPicPr>
+                  <pic:blipFill rotWithShape="1">
+                    <a:blip r:embed="rId10" cstate="print">
+                      <a:extLst>
+                        <a:ext uri="{28A0092B-C50C-407E-A947-70E740481C1C}">
+                          <a14:useLocalDpi xmlns:a14="http://schemas.microsoft.com/office/drawing/2010/main" val="0"/>
+                        </a:ext>
+                      </a:extLst>
+                    </a:blip>
+                    <a:srcRect l="2465" t="2620" r="93425" b="89252"/>
+                    <a:stretch/>
+                  </pic:blipFill>
+                  <pic:spPr bwMode="auto">
+                    <a:xfrm>
+                      <a:off x="0" y="0"/>
+                      <a:ext cx="470780" cy="416979"/>
+                    </a:xfrm>
+                    <a:prstGeom prst="rect">
+                      <a:avLst/>
+                    </a:prstGeom>
+                    <a:ln>
+                      <a:noFill/>
+                    </a:ln>
+                    <a:effectLst>
+                      <a:outerShdw blurRad="292100" dist="139700" dir="2700000" algn="tl" rotWithShape="0">
+                        <a:srgbClr val="333333">
+                          <a:alpha val="65000"/>
+                        </a:srgbClr>
+                      </a:outerShdw>
+                    </a:effectLst>
+                    <a:extLst>
+                      <a:ext uri="{53640926-AAD7-44D8-BBD7-CCE9431645EC}">
+                        <a14:shadowObscured xmlns:a14="http://schemas.microsoft.com/office/drawing/2010/main"/>
+                      </a:ext>
+                    </a:extLst>
+                  </pic:spPr>
+                </pic:pic>
+              </a:graphicData>
+            </a:graphic>
+            <wp14:sizeRelH relativeFrom="page">
+              <wp14:pctWidth>0</wp14:pctWidth>
+            </wp14:sizeRelH>
+            <wp14:sizeRelV relativeFrom="page">
+              <wp14:pctHeight>0</wp14:pctHeight>
+            </wp14:sizeRelV>
+          </wp:anchor>
+        </w:drawing>
+      </w:r>
+      <w:bookmarkEnd w:id="13"/>
+    </w:p>
+    <w:p>
+      <w:pPr>
+        <w:rPr>
+          <w:rFonts w:ascii="Arial" w:hAnsi="Arial" w:cs="Arial"/>
+          <w:b/>
+          <w:sz w:val="24"/>
+          <w:szCs w:val="24"/>
+        </w:rPr>
+      </w:pPr>
+    </w:p>
+    <w:p>
+      <w:pPr>
+        <w:rPr>
+          <w:rFonts w:ascii="Arial" w:hAnsi="Arial" w:cs="Arial"/>
+          <w:b/>
+          <w:sz w:val="24"/>
+          <w:szCs w:val="24"/>
+        </w:rPr>
+      </w:pPr>
+    </w:p>
+    <w:p>
+      <w:pPr>
+        <w:rPr>
+          <w:rFonts w:ascii="Arial" w:hAnsi="Arial" w:cs="Arial"/>
+          <w:b/>
+          <w:sz w:val="24"/>
+          <w:szCs w:val="24"/>
+        </w:rPr>
+      </w:pPr>
+    </w:p>
+    <w:p>
+      <w:pPr>
+        <w:rPr>
+          <w:rFonts w:ascii="Arial" w:hAnsi="Arial" w:cs="Arial"/>
+          <w:b/>
+          <w:sz w:val="24"/>
+          <w:szCs w:val="24"/>
+        </w:rPr>
+      </w:pPr>
+    </w:p>
+    <w:p>
+      <w:pPr>
+        <w:rPr>
+          <w:rFonts w:ascii="Arial" w:hAnsi="Arial" w:cs="Arial"/>
+          <w:b/>
+          <w:sz w:val="24"/>
+          <w:szCs w:val="24"/>
+        </w:rPr>
+      </w:pPr>
+    </w:p>
+    <w:p>
+      <w:pPr>
+        <w:rPr>
+          <w:rFonts w:ascii="Arial" w:hAnsi="Arial" w:cs="Arial"/>
+          <w:b/>
+          <w:sz w:val="24"/>
+          <w:szCs w:val="24"/>
+        </w:rPr>
+      </w:pPr>
+    </w:p>
+    <w:p>
+      <w:pPr>
         <w:rPr>
           <w:rFonts w:ascii="Arial" w:hAnsi="Arial" w:cs="Arial"/>
           <w:b/>
@@ -3292,16 +3602,16 @@
         <mc:AlternateContent>
           <mc:Choice Requires="wps">
             <w:drawing>
-              <wp:anchor distT="0" distB="0" distL="114300" distR="114300" simplePos="0" relativeHeight="251740160" behindDoc="0" locked="0" layoutInCell="1" allowOverlap="1" wp14:anchorId="6D24FEDA" wp14:editId="1693EF1B">
+              <wp:anchor distT="0" distB="0" distL="114300" distR="114300" simplePos="0" relativeHeight="251819008" behindDoc="0" locked="0" layoutInCell="1" allowOverlap="1" wp14:anchorId="6D24FEDA" wp14:editId="4DF77CDD">
                 <wp:simplePos x="0" y="0"/>
                 <wp:positionH relativeFrom="column">
-                  <wp:posOffset>1949612</wp:posOffset>
+                  <wp:posOffset>1631167</wp:posOffset>
                 </wp:positionH>
                 <wp:positionV relativeFrom="paragraph">
-                  <wp:posOffset>2363470</wp:posOffset>
+                  <wp:posOffset>30110</wp:posOffset>
                 </wp:positionV>
-                <wp:extent cx="1509395" cy="307340"/>
-                <wp:effectExtent l="19050" t="19050" r="14605" b="16510"/>
+                <wp:extent cx="2392326" cy="329609"/>
+                <wp:effectExtent l="19050" t="19050" r="27305" b="13335"/>
                 <wp:wrapNone/>
                 <wp:docPr id="10" name="Rectángulo 10"/>
                 <wp:cNvGraphicFramePr/>
@@ -3312,7 +3622,7 @@
                       <wps:spPr>
                         <a:xfrm>
                           <a:off x="0" y="0"/>
-                          <a:ext cx="1509395" cy="307340"/>
+                          <a:ext cx="2392326" cy="329609"/>
                         </a:xfrm>
                         <a:prstGeom prst="rect">
                           <a:avLst/>
@@ -3358,136 +3668,51 @@
           </mc:Choice>
           <mc:Fallback>
             <w:pict>
-              <v:rect w14:anchorId="64B89698" id="Rectángulo 10" o:spid="_x0000_s1026" style="position:absolute;margin-left:153.5pt;margin-top:186.1pt;width:118.85pt;height:24.2pt;z-index:251740160;visibility:visible;mso-wrap-style:square;mso-width-percent:0;mso-height-percent:0;mso-wrap-distance-left:9pt;mso-wrap-distance-top:0;mso-wrap-distance-right:9pt;mso-wrap-distance-bottom:0;mso-position-horizontal:absolute;mso-position-horizontal-relative:text;mso-position-vertical:absolute;mso-position-vertical-relative:text;mso-width-percent:0;mso-height-percent:0;mso-width-relative:margin;mso-height-relative:margin;v-text-anchor:middle" o:gfxdata="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" filled="f" strokecolor="red" strokeweight="2.25pt"/>
+              <v:rect w14:anchorId="0B78B2FC" id="Rectángulo 10" o:spid="_x0000_s1026" style="position:absolute;margin-left:128.45pt;margin-top:2.35pt;width:188.35pt;height:25.95pt;z-index:251819008;visibility:visible;mso-wrap-style:square;mso-width-percent:0;mso-height-percent:0;mso-wrap-distance-left:9pt;mso-wrap-distance-top:0;mso-wrap-distance-right:9pt;mso-wrap-distance-bottom:0;mso-position-horizontal:absolute;mso-position-horizontal-relative:text;mso-position-vertical:absolute;mso-position-vertical-relative:text;mso-width-percent:0;mso-height-percent:0;mso-width-relative:margin;mso-height-relative:margin;v-text-anchor:middle" o:gfxdata="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" filled="f" strokecolor="red" strokeweight="2.25pt"/>
             </w:pict>
           </mc:Fallback>
         </mc:AlternateContent>
       </w:r>
-      <w:r>
-        <w:rPr>
-          <w:noProof/>
-          <w:lang w:val="es-MX" w:eastAsia="es-MX"/>
-        </w:rPr>
-        <w:drawing>
-          <wp:anchor distT="0" distB="0" distL="114300" distR="114300" simplePos="0" relativeHeight="251772928" behindDoc="0" locked="0" layoutInCell="1" allowOverlap="1" wp14:anchorId="2E77DF8C" wp14:editId="7C72E8BE">
-            <wp:simplePos x="0" y="0"/>
-            <wp:positionH relativeFrom="margin">
-              <wp:posOffset>1089187</wp:posOffset>
-            </wp:positionH>
-            <wp:positionV relativeFrom="paragraph">
-              <wp:posOffset>100330</wp:posOffset>
-            </wp:positionV>
-            <wp:extent cx="742315" cy="342900"/>
-            <wp:effectExtent l="0" t="0" r="635" b="0"/>
-            <wp:wrapNone/>
-            <wp:docPr id="77" name="Imagen 77"/>
-            <wp:cNvGraphicFramePr>
-              <a:graphicFrameLocks xmlns:a="http://schemas.openxmlformats.org/drawingml/2006/main" noChangeAspect="1"/>
-            </wp:cNvGraphicFramePr>
-            <a:graphic xmlns:a="http://schemas.openxmlformats.org/drawingml/2006/main">
-              <a:graphicData uri="http://schemas.openxmlformats.org/drawingml/2006/picture">
-                <pic:pic xmlns:pic="http://schemas.openxmlformats.org/drawingml/2006/picture">
-                  <pic:nvPicPr>
-                    <pic:cNvPr id="1" name=""/>
-                    <pic:cNvPicPr/>
-                  </pic:nvPicPr>
-                  <pic:blipFill>
-                    <a:blip r:embed="rId10">
-                      <a:extLst>
-                        <a:ext uri="{28A0092B-C50C-407E-A947-70E740481C1C}">
-                          <a14:useLocalDpi xmlns:a14="http://schemas.microsoft.com/office/drawing/2010/main" val="0"/>
-                        </a:ext>
-                      </a:extLst>
-                    </a:blip>
-                    <a:stretch>
-                      <a:fillRect/>
-                    </a:stretch>
-                  </pic:blipFill>
-                  <pic:spPr>
-                    <a:xfrm>
-                      <a:off x="0" y="0"/>
-                      <a:ext cx="742315" cy="342900"/>
-                    </a:xfrm>
-                    <a:prstGeom prst="rect">
-                      <a:avLst/>
-                    </a:prstGeom>
-                  </pic:spPr>
-                </pic:pic>
-              </a:graphicData>
-            </a:graphic>
-            <wp14:sizeRelH relativeFrom="page">
-              <wp14:pctWidth>0</wp14:pctWidth>
-            </wp14:sizeRelH>
-            <wp14:sizeRelV relativeFrom="page">
-              <wp14:pctHeight>0</wp14:pctHeight>
-            </wp14:sizeRelV>
-          </wp:anchor>
-        </w:drawing>
-      </w:r>
-      <w:r>
-        <w:rPr>
-          <w:rFonts w:ascii="Arial" w:hAnsi="Arial" w:cs="Arial"/>
-          <w:b/>
-          <w:noProof/>
-          <w:sz w:val="24"/>
-          <w:szCs w:val="24"/>
-          <w:lang w:val="es-MX" w:eastAsia="es-MX"/>
-        </w:rPr>
-        <w:drawing>
-          <wp:inline distT="0" distB="0" distL="0" distR="0" wp14:anchorId="613782BF" wp14:editId="5AEF2611">
-            <wp:extent cx="1697990" cy="3265805"/>
-            <wp:effectExtent l="152400" t="152400" r="359410" b="353695"/>
-            <wp:docPr id="7" name="Imagen 7"/>
-            <wp:cNvGraphicFramePr>
-              <a:graphicFrameLocks xmlns:a="http://schemas.openxmlformats.org/drawingml/2006/main" noChangeAspect="1"/>
-            </wp:cNvGraphicFramePr>
-            <a:graphic xmlns:a="http://schemas.openxmlformats.org/drawingml/2006/main">
-              <a:graphicData uri="http://schemas.openxmlformats.org/drawingml/2006/picture">
-                <pic:pic xmlns:pic="http://schemas.openxmlformats.org/drawingml/2006/picture">
-                  <pic:nvPicPr>
-                    <pic:cNvPr id="0" name="Picture 1"/>
-                    <pic:cNvPicPr>
-                      <a:picLocks noChangeAspect="1" noChangeArrowheads="1"/>
-                    </pic:cNvPicPr>
-                  </pic:nvPicPr>
-                  <pic:blipFill>
-                    <a:blip r:embed="rId11">
-                      <a:extLst>
-                        <a:ext uri="{28A0092B-C50C-407E-A947-70E740481C1C}">
-                          <a14:useLocalDpi xmlns:a14="http://schemas.microsoft.com/office/drawing/2010/main" val="0"/>
-                        </a:ext>
-                      </a:extLst>
-                    </a:blip>
-                    <a:srcRect/>
-                    <a:stretch>
-                      <a:fillRect/>
-                    </a:stretch>
-                  </pic:blipFill>
-                  <pic:spPr bwMode="auto">
-                    <a:xfrm>
-                      <a:off x="0" y="0"/>
-                      <a:ext cx="1697990" cy="3265805"/>
-                    </a:xfrm>
-                    <a:prstGeom prst="rect">
-                      <a:avLst/>
-                    </a:prstGeom>
-                    <a:ln>
-                      <a:noFill/>
-                    </a:ln>
-                    <a:effectLst>
-                      <a:outerShdw blurRad="292100" dist="139700" dir="2700000" algn="tl" rotWithShape="0">
-                        <a:srgbClr val="333333">
-                          <a:alpha val="65000"/>
-                        </a:srgbClr>
-                      </a:outerShdw>
-                    </a:effectLst>
-                  </pic:spPr>
-                </pic:pic>
-              </a:graphicData>
-            </a:graphic>
-          </wp:inline>
-        </w:drawing>
-      </w:r>
+    </w:p>
+    <w:p>
+      <w:pPr>
+        <w:rPr>
+          <w:rFonts w:ascii="Arial" w:hAnsi="Arial" w:cs="Arial"/>
+          <w:b/>
+          <w:sz w:val="24"/>
+          <w:szCs w:val="24"/>
+        </w:rPr>
+      </w:pPr>
+    </w:p>
+    <w:p>
+      <w:pPr>
+        <w:rPr>
+          <w:rFonts w:ascii="Arial" w:hAnsi="Arial" w:cs="Arial"/>
+          <w:b/>
+          <w:sz w:val="24"/>
+          <w:szCs w:val="24"/>
+        </w:rPr>
+      </w:pPr>
+    </w:p>
+    <w:p>
+      <w:pPr>
+        <w:rPr>
+          <w:rFonts w:ascii="Arial" w:hAnsi="Arial" w:cs="Arial"/>
+          <w:b/>
+          <w:sz w:val="24"/>
+          <w:szCs w:val="24"/>
+        </w:rPr>
+      </w:pPr>
+    </w:p>
+    <w:p>
+      <w:pPr>
+        <w:rPr>
+          <w:rFonts w:ascii="Arial" w:hAnsi="Arial" w:cs="Arial"/>
+          <w:b/>
+          <w:sz w:val="24"/>
+          <w:szCs w:val="24"/>
+        </w:rPr>
+      </w:pPr>
     </w:p>
     <w:p>
       <w:pPr>
@@ -3548,13 +3773,14 @@
           <w:rFonts w:cs="Arial"/>
         </w:rPr>
       </w:pPr>
-      <w:bookmarkStart w:id="10" w:name="_Toc123728500"/>
-      <w:bookmarkStart w:id="11" w:name="_Toc124161438"/>
-      <w:bookmarkStart w:id="12" w:name="_Toc124335758"/>
+      <w:bookmarkStart w:id="14" w:name="_Toc123728500"/>
+      <w:bookmarkStart w:id="15" w:name="_Toc124161438"/>
+      <w:bookmarkStart w:id="16" w:name="_Toc136444485"/>
       <w:r>
         <w:rPr>
           <w:rFonts w:cs="Arial"/>
         </w:rPr>
+        <w:lastRenderedPageBreak/>
         <w:t xml:space="preserve">2.- </w:t>
       </w:r>
       <w:r>
@@ -3569,9 +3795,9 @@
         </w:rPr>
         <w:t>cálculo</w:t>
       </w:r>
-      <w:bookmarkEnd w:id="10"/>
-      <w:bookmarkEnd w:id="11"/>
-      <w:bookmarkEnd w:id="12"/>
+      <w:bookmarkEnd w:id="14"/>
+      <w:bookmarkEnd w:id="15"/>
+      <w:bookmarkEnd w:id="16"/>
     </w:p>
     <w:p>
       <w:pPr>
@@ -4096,6 +4322,7 @@
           <w:sz w:val="24"/>
           <w:szCs w:val="24"/>
         </w:rPr>
+        <w:lastRenderedPageBreak/>
         <w:t>2.3.</w:t>
       </w:r>
       <w:r>
@@ -4450,6 +4677,7 @@
           <w:sz w:val="24"/>
           <w:szCs w:val="24"/>
         </w:rPr>
+        <w:lastRenderedPageBreak/>
         <w:t>2.5</w:t>
       </w:r>
       <w:r>
@@ -4586,8 +4814,10 @@
         <w:rPr>
           <w:rFonts w:ascii="Arial" w:hAnsi="Arial" w:cs="Arial"/>
           <w:b/>
-          <w:sz w:val="24"/>
-          <w:szCs w:val="24"/>
+          <w:noProof/>
+          <w:sz w:val="24"/>
+          <w:szCs w:val="24"/>
+          <w:lang w:val="es-MX" w:eastAsia="es-MX"/>
         </w:rPr>
         <w:drawing>
           <wp:inline distT="0" distB="0" distL="0" distR="0" wp14:anchorId="2F99F21B" wp14:editId="5BA32429">
@@ -5202,7 +5432,6 @@
           <w:szCs w:val="24"/>
         </w:rPr>
       </w:pPr>
-      <w:bookmarkStart w:id="13" w:name="_GoBack"/>
       <w:r>
         <w:rPr>
           <w:rFonts w:ascii="Arial" w:hAnsi="Arial" w:cs="Arial"/>
@@ -5222,7 +5451,6 @@
         <w:t xml:space="preserve">.- En caso de exista algún error en el cálculo este puede ser cancelado con el siguiente botón </w:t>
       </w:r>
     </w:p>
-    <w:bookmarkEnd w:id="13"/>
     <w:p>
       <w:pPr>
         <w:spacing w:line="276" w:lineRule="auto"/>
@@ -5317,8 +5545,10 @@
         <w:rPr>
           <w:rFonts w:ascii="Arial" w:hAnsi="Arial" w:cs="Arial"/>
           <w:b/>
-          <w:sz w:val="24"/>
-          <w:szCs w:val="24"/>
+          <w:noProof/>
+          <w:sz w:val="24"/>
+          <w:szCs w:val="24"/>
+          <w:lang w:val="es-MX" w:eastAsia="es-MX"/>
         </w:rPr>
         <w:drawing>
           <wp:inline distT="0" distB="0" distL="0" distR="0" wp14:anchorId="6DE17989" wp14:editId="3FD4F462">
@@ -5400,9 +5630,9 @@
           <w:rFonts w:cs="Arial"/>
         </w:rPr>
       </w:pPr>
-      <w:bookmarkStart w:id="14" w:name="_Toc123728501"/>
-      <w:bookmarkStart w:id="15" w:name="_Toc124161439"/>
-      <w:bookmarkStart w:id="16" w:name="_Toc124335759"/>
+      <w:bookmarkStart w:id="17" w:name="_Toc123728501"/>
+      <w:bookmarkStart w:id="18" w:name="_Toc124161439"/>
+      <w:bookmarkStart w:id="19" w:name="_Toc136444486"/>
       <w:r>
         <w:rPr>
           <w:rFonts w:cs="Arial"/>
@@ -5416,9 +5646,9 @@
         </w:rPr>
         <w:t>cálculo</w:t>
       </w:r>
-      <w:bookmarkEnd w:id="14"/>
-      <w:bookmarkEnd w:id="15"/>
-      <w:bookmarkEnd w:id="16"/>
+      <w:bookmarkEnd w:id="17"/>
+      <w:bookmarkEnd w:id="18"/>
+      <w:bookmarkEnd w:id="19"/>
     </w:p>
     <w:p>
       <w:pPr>
@@ -5591,8 +5821,10 @@
         <w:rPr>
           <w:rFonts w:ascii="Arial" w:hAnsi="Arial" w:cs="Arial"/>
           <w:b/>
-          <w:sz w:val="24"/>
-          <w:szCs w:val="24"/>
+          <w:noProof/>
+          <w:sz w:val="24"/>
+          <w:szCs w:val="24"/>
+          <w:lang w:val="es-MX" w:eastAsia="es-MX"/>
         </w:rPr>
         <w:drawing>
           <wp:inline distT="0" distB="0" distL="0" distR="0" wp14:anchorId="1BF092A1" wp14:editId="21A50770">
@@ -6058,8 +6290,8 @@
           <w:rFonts w:cs="Arial"/>
         </w:rPr>
       </w:pPr>
-      <w:bookmarkStart w:id="17" w:name="_Toc124161440"/>
-      <w:bookmarkStart w:id="18" w:name="_Toc124335760"/>
+      <w:bookmarkStart w:id="20" w:name="_Toc124161440"/>
+      <w:bookmarkStart w:id="21" w:name="_Toc136444487"/>
       <w:r>
         <w:rPr>
           <w:rFonts w:cs="Arial"/>
@@ -6079,8 +6311,8 @@
         </w:rPr>
         <w:t>cálculo</w:t>
       </w:r>
-      <w:bookmarkEnd w:id="17"/>
-      <w:bookmarkEnd w:id="18"/>
+      <w:bookmarkEnd w:id="20"/>
+      <w:bookmarkEnd w:id="21"/>
       <w:r>
         <w:rPr>
           <w:rFonts w:cs="Arial"/>
@@ -6237,8 +6469,10 @@
         <w:rPr>
           <w:rFonts w:ascii="Arial" w:hAnsi="Arial" w:cs="Arial"/>
           <w:b/>
-          <w:sz w:val="24"/>
-          <w:szCs w:val="24"/>
+          <w:noProof/>
+          <w:sz w:val="24"/>
+          <w:szCs w:val="24"/>
+          <w:lang w:val="es-MX" w:eastAsia="es-MX"/>
         </w:rPr>
         <w:drawing>
           <wp:inline distT="0" distB="0" distL="0" distR="0" wp14:anchorId="248B72A3" wp14:editId="4C47A2AA">
@@ -6667,9 +6901,9 @@
           <w:rFonts w:cs="Arial"/>
         </w:rPr>
       </w:pPr>
-      <w:bookmarkStart w:id="19" w:name="_Toc123728502"/>
-      <w:bookmarkStart w:id="20" w:name="_Toc124161441"/>
-      <w:bookmarkStart w:id="21" w:name="_Toc124335761"/>
+      <w:bookmarkStart w:id="22" w:name="_Toc123728502"/>
+      <w:bookmarkStart w:id="23" w:name="_Toc124161441"/>
+      <w:bookmarkStart w:id="24" w:name="_Toc136444488"/>
       <w:r>
         <w:rPr>
           <w:rFonts w:cs="Arial"/>
@@ -6683,9 +6917,9 @@
         </w:rPr>
         <w:t>.- Ajustes</w:t>
       </w:r>
-      <w:bookmarkEnd w:id="19"/>
-      <w:bookmarkEnd w:id="20"/>
-      <w:bookmarkEnd w:id="21"/>
+      <w:bookmarkEnd w:id="22"/>
+      <w:bookmarkEnd w:id="23"/>
+      <w:bookmarkEnd w:id="24"/>
     </w:p>
     <w:p>
       <w:pPr>
@@ -7152,9 +7386,9 @@
           <w:rFonts w:cs="Arial"/>
         </w:rPr>
       </w:pPr>
-      <w:bookmarkStart w:id="22" w:name="_Toc123728503"/>
-      <w:bookmarkStart w:id="23" w:name="_Toc124161442"/>
-      <w:bookmarkStart w:id="24" w:name="_Toc124335762"/>
+      <w:bookmarkStart w:id="25" w:name="_Toc123728503"/>
+      <w:bookmarkStart w:id="26" w:name="_Toc124161442"/>
+      <w:bookmarkStart w:id="27" w:name="_Toc136444489"/>
       <w:r>
         <w:rPr>
           <w:rFonts w:cs="Arial"/>
@@ -7167,9 +7401,9 @@
         </w:rPr>
         <w:t>.- Consulta de estatus</w:t>
       </w:r>
-      <w:bookmarkEnd w:id="22"/>
-      <w:bookmarkEnd w:id="23"/>
-      <w:bookmarkEnd w:id="24"/>
+      <w:bookmarkEnd w:id="25"/>
+      <w:bookmarkEnd w:id="26"/>
+      <w:bookmarkEnd w:id="27"/>
     </w:p>
     <w:p/>
     <w:p>
@@ -7397,8 +7631,10 @@
         <w:rPr>
           <w:rFonts w:ascii="Arial" w:hAnsi="Arial" w:cs="Arial"/>
           <w:b/>
-          <w:sz w:val="24"/>
-          <w:szCs w:val="24"/>
+          <w:noProof/>
+          <w:sz w:val="24"/>
+          <w:szCs w:val="24"/>
+          <w:lang w:val="es-MX" w:eastAsia="es-MX"/>
         </w:rPr>
         <w:drawing>
           <wp:inline distT="0" distB="0" distL="0" distR="0" wp14:anchorId="2F4CBAD1" wp14:editId="5E0F1BDB">
@@ -7534,8 +7770,10 @@
       <w:r>
         <w:rPr>
           <w:rFonts w:ascii="Arial" w:hAnsi="Arial" w:cs="Arial"/>
-          <w:sz w:val="24"/>
-          <w:szCs w:val="24"/>
+          <w:noProof/>
+          <w:sz w:val="24"/>
+          <w:szCs w:val="24"/>
+          <w:lang w:val="es-MX" w:eastAsia="es-MX"/>
         </w:rPr>
         <w:drawing>
           <wp:inline distT="0" distB="0" distL="0" distR="0" wp14:anchorId="739C5B4F" wp14:editId="2EC77C9B">
@@ -9995,7 +10233,7 @@
 </file>
 
 <file path=customXml/itemProps1.xml><?xml version="1.0" encoding="utf-8"?>
-<ds:datastoreItem xmlns:ds="http://schemas.openxmlformats.org/officeDocument/2006/customXml" ds:itemID="{B17B7621-68CC-4A4D-98BA-E74E57EDC42F}">
+<ds:datastoreItem xmlns:ds="http://schemas.openxmlformats.org/officeDocument/2006/customXml" ds:itemID="{6C94EF05-AD38-4048-807E-A40484A7FD13}">
   <ds:schemaRefs>
     <ds:schemaRef ds:uri="http://schemas.openxmlformats.org/officeDocument/2006/bibliography"/>
   </ds:schemaRefs>
